--- a/2º Cuatrimestre/[AW] - Analítica de web/2. Amelia Azafra/Actividad2.IndicadoresNodoVisualizacion.docx
+++ b/2º Cuatrimestre/[AW] - Analítica de web/2. Amelia Azafra/Actividad2.IndicadoresNodoVisualizacion.docx
@@ -1,6 +1,6 @@
 
 <file path=word/document.xml><?xml version="1.0" encoding="utf-8"?>
-<w:document xmlns:wpc="http://schemas.microsoft.com/office/word/2010/wordprocessingCanvas" xmlns:cx="http://schemas.microsoft.com/office/drawing/2014/chartex" xmlns:cx1="http://schemas.microsoft.com/office/drawing/2015/9/8/chartex" xmlns:cx2="http://schemas.microsoft.com/office/drawing/2015/10/21/chartex" xmlns:cx3="http://schemas.microsoft.com/office/drawing/2016/5/9/chartex" xmlns:cx4="http://schemas.microsoft.com/office/drawing/2016/5/10/chartex" xmlns:cx5="http://schemas.microsoft.com/office/drawing/2016/5/11/chartex" xmlns:cx6="http://schemas.microsoft.com/office/drawing/2016/5/12/chartex" xmlns:cx7="http://schemas.microsoft.com/office/drawing/2016/5/13/chartex" xmlns:cx8="http://schemas.microsoft.com/office/drawing/2016/5/14/chartex" xmlns:mc="http://schemas.openxmlformats.org/markup-compatibility/2006" xmlns:aink="http://schemas.microsoft.com/office/drawing/2016/ink" xmlns:am3d="http://schemas.microsoft.com/office/drawing/2017/model3d" xmlns:o="urn:schemas-microsoft-com:office:office" xmlns:oel="http://schemas.microsoft.com/office/2019/extlst" xmlns:r="http://schemas.openxmlformats.org/officeDocument/2006/relationships" xmlns:m="http://schemas.openxmlformats.org/officeDocument/2006/math" xmlns:v="urn:schemas-microsoft-com:vml" xmlns:wp14="http://schemas.microsoft.com/office/word/2010/wordprocessingDrawing" xmlns:wp="http://schemas.openxmlformats.org/drawingml/2006/wordprocessingDrawing" xmlns:w10="urn:schemas-microsoft-com:office:word" xmlns:w="http://schemas.openxmlformats.org/wordprocessingml/2006/main" xmlns:w14="http://schemas.microsoft.com/office/word/2010/wordml" xmlns:w15="http://schemas.microsoft.com/office/word/2012/wordml" xmlns:w16cex="http://schemas.microsoft.com/office/word/2018/wordml/cex" xmlns:w16cid="http://schemas.microsoft.com/office/word/2016/wordml/cid" xmlns:w16="http://schemas.microsoft.com/office/word/2018/wordml" xmlns:w16sdtdh="http://schemas.microsoft.com/office/word/2020/wordml/sdtdatahash" xmlns:w16se="http://schemas.microsoft.com/office/word/2015/wordml/symex" xmlns:wpg="http://schemas.microsoft.com/office/word/2010/wordprocessingGroup" xmlns:wpi="http://schemas.microsoft.com/office/word/2010/wordprocessingInk" xmlns:wne="http://schemas.microsoft.com/office/word/2006/wordml" xmlns:wps="http://schemas.microsoft.com/office/word/2010/wordprocessingShape" mc:Ignorable="w14 w15 w16se w16cid w16 w16cex w16sdtdh wp14">
+<w:document xmlns:wpc="http://schemas.microsoft.com/office/word/2010/wordprocessingCanvas" xmlns:cx="http://schemas.microsoft.com/office/drawing/2014/chartex" xmlns:cx1="http://schemas.microsoft.com/office/drawing/2015/9/8/chartex" xmlns:cx2="http://schemas.microsoft.com/office/drawing/2015/10/21/chartex" xmlns:cx3="http://schemas.microsoft.com/office/drawing/2016/5/9/chartex" xmlns:cx4="http://schemas.microsoft.com/office/drawing/2016/5/10/chartex" xmlns:cx5="http://schemas.microsoft.com/office/drawing/2016/5/11/chartex" xmlns:cx6="http://schemas.microsoft.com/office/drawing/2016/5/12/chartex" xmlns:cx7="http://schemas.microsoft.com/office/drawing/2016/5/13/chartex" xmlns:cx8="http://schemas.microsoft.com/office/drawing/2016/5/14/chartex" xmlns:mc="http://schemas.openxmlformats.org/markup-compatibility/2006" xmlns:aink="http://schemas.microsoft.com/office/drawing/2016/ink" xmlns:am3d="http://schemas.microsoft.com/office/drawing/2017/model3d" xmlns:o="urn:schemas-microsoft-com:office:office" xmlns:oel="http://schemas.microsoft.com/office/2019/extlst" xmlns:r="http://schemas.openxmlformats.org/officeDocument/2006/relationships" xmlns:m="http://schemas.openxmlformats.org/officeDocument/2006/math" xmlns:v="urn:schemas-microsoft-com:vml" xmlns:wp14="http://schemas.microsoft.com/office/word/2010/wordprocessingDrawing" xmlns:wp="http://schemas.openxmlformats.org/drawingml/2006/wordprocessingDrawing" xmlns:w10="urn:schemas-microsoft-com:office:word" xmlns:w="http://schemas.openxmlformats.org/wordprocessingml/2006/main" xmlns:w14="http://schemas.microsoft.com/office/word/2010/wordml" xmlns:w15="http://schemas.microsoft.com/office/word/2012/wordml" xmlns:w16cex="http://schemas.microsoft.com/office/word/2018/wordml/cex" xmlns:w16cid="http://schemas.microsoft.com/office/word/2016/wordml/cid" xmlns:w16="http://schemas.microsoft.com/office/word/2018/wordml" xmlns:w16du="http://schemas.microsoft.com/office/word/2023/wordml/word16du" xmlns:w16sdtdh="http://schemas.microsoft.com/office/word/2020/wordml/sdtdatahash" xmlns:w16se="http://schemas.microsoft.com/office/word/2015/wordml/symex" xmlns:wpg="http://schemas.microsoft.com/office/word/2010/wordprocessingGroup" xmlns:wpi="http://schemas.microsoft.com/office/word/2010/wordprocessingInk" xmlns:wne="http://schemas.microsoft.com/office/word/2006/wordml" xmlns:wps="http://schemas.microsoft.com/office/word/2010/wordprocessingShape" mc:Ignorable="w14 w15 w16se w16cid w16 w16cex w16sdtdh w16du wp14">
   <w:body>
     <w:p>
       <w:pPr>
@@ -222,31 +222,7 @@
         <w:t xml:space="preserve"> generado</w:t>
       </w:r>
       <w:r>
-        <w:t xml:space="preserve"> con tu propia información personal. Para analizarla vas a usar </w:t>
-      </w:r>
-      <w:proofErr w:type="spellStart"/>
-      <w:r>
-        <w:t>Gephi</w:t>
-      </w:r>
-      <w:proofErr w:type="spellEnd"/>
-      <w:r>
-        <w:t xml:space="preserve">, una plataforma interactiva de código abierto (open </w:t>
-      </w:r>
-      <w:proofErr w:type="spellStart"/>
-      <w:r>
-        <w:t>source</w:t>
-      </w:r>
-      <w:proofErr w:type="spellEnd"/>
-      <w:r>
-        <w:t xml:space="preserve">) para la visualización y exploración de todo tipo de redes y sistemas complejos con gráficos dinámicos y jerárquicos.  Os recuerdo que </w:t>
-      </w:r>
-      <w:proofErr w:type="spellStart"/>
-      <w:r>
-        <w:t>Gephi</w:t>
-      </w:r>
-      <w:proofErr w:type="spellEnd"/>
-      <w:r>
-        <w:t xml:space="preserve"> está disponible en la siguiente web: </w:t>
+        <w:t xml:space="preserve"> con tu propia información personal. Para analizarla vas a usar Gephi, una plataforma interactiva de código abierto (open source) para la visualización y exploración de todo tipo de redes y sistemas complejos con gráficos dinámicos y jerárquicos.  Os recuerdo que Gephi está disponible en la siguiente web: </w:t>
       </w:r>
       <w:hyperlink r:id="rId5" w:history="1">
         <w:r>
@@ -335,21 +311,7 @@
         <w:rPr>
           <w:lang w:val="es-ES_tradnl"/>
         </w:rPr>
-        <w:t xml:space="preserve">, ¿hay componentes </w:t>
-      </w:r>
-      <w:proofErr w:type="gramStart"/>
-      <w:r>
-        <w:rPr>
-          <w:lang w:val="es-ES_tradnl"/>
-        </w:rPr>
-        <w:t>conexas?.</w:t>
-      </w:r>
-      <w:proofErr w:type="gramEnd"/>
-      <w:r>
-        <w:rPr>
-          <w:lang w:val="es-ES_tradnl"/>
-        </w:rPr>
-        <w:t xml:space="preserve"> Indica las diferentes componentes conexas que hayas localizado en tu red. </w:t>
+        <w:t xml:space="preserve">, ¿hay componentes conexas?. Indica las diferentes componentes conexas que hayas localizado en tu red. </w:t>
       </w:r>
       <w:r>
         <w:rPr>
@@ -429,25 +391,13 @@
         <w:rPr>
           <w:lang w:val="es-ES_tradnl"/>
         </w:rPr>
-        <w:t xml:space="preserve"> </w:t>
-      </w:r>
-      <w:r>
-        <w:rPr>
-          <w:lang w:val="es-ES_tradnl"/>
-        </w:rPr>
-        <w:t>Cada componente es cada grupo de nodos que no se conecta con otros nodos. Una es la de Blanca y Carmen y la otra componente conexa es la de todas las demás personas.</w:t>
-      </w:r>
-      <w:r>
-        <w:rPr>
-          <w:lang w:val="es-ES_tradnl"/>
-        </w:rPr>
-        <w:t xml:space="preserve"> H</w:t>
-      </w:r>
-      <w:r>
-        <w:rPr>
-          <w:lang w:val="es-ES_tradnl"/>
-        </w:rPr>
-        <w:t>ay bastantes nodos conectados muy pocos y algunos otros mucho más conectados. En concreto los mejores conectados son Alba y Bela y los menos conectados Sara, Irene, David, Carmen y Blanca.</w:t>
+        <w:t xml:space="preserve"> Cada componente es cada grupo de nodos que no se conecta con otros nodos. Una es la de Blanca y Carmen y la otra componente conexa es la de todas las demás personas.</w:t>
+      </w:r>
+      <w:r>
+        <w:rPr>
+          <w:lang w:val="es-ES_tradnl"/>
+        </w:rPr>
+        <w:t xml:space="preserve"> Hay bastantes nodos conectados muy pocos y algunos otros mucho más conectados. En concreto los mejores conectados son Alba y Bela y los menos conectados Sara, Irene, David, Carmen y Blanca.</w:t>
       </w:r>
     </w:p>
     <w:p>
@@ -578,27 +528,13 @@
         <w:rPr>
           <w:lang w:val="es-ES_tradnl"/>
         </w:rPr>
-        <w:t xml:space="preserve">Coeficiente de </w:t>
-      </w:r>
-      <w:proofErr w:type="gramStart"/>
-      <w:r>
-        <w:rPr>
-          <w:lang w:val="es-ES_tradnl"/>
-        </w:rPr>
-        <w:t xml:space="preserve">agrupamiento </w:t>
-      </w:r>
-      <w:r>
-        <w:rPr>
-          <w:lang w:val="es-ES_tradnl"/>
-        </w:rPr>
-        <w:t xml:space="preserve"> por</w:t>
-      </w:r>
-      <w:proofErr w:type="gramEnd"/>
-      <w:r>
-        <w:rPr>
-          <w:lang w:val="es-ES_tradnl"/>
-        </w:rPr>
-        <w:t xml:space="preserve"> nodo</w:t>
+        <w:t xml:space="preserve">Coeficiente de agrupamiento </w:t>
+      </w:r>
+      <w:r>
+        <w:rPr>
+          <w:lang w:val="es-ES_tradnl"/>
+        </w:rPr>
+        <w:t xml:space="preserve"> por nodo</w:t>
       </w:r>
       <w:r>
         <w:rPr>
@@ -617,23 +553,15 @@
         </w:pBdr>
         <w:jc w:val="both"/>
         <w:rPr>
-          <w:lang w:val="es-ES_tradnl"/>
-        </w:rPr>
-      </w:pPr>
-      <w:proofErr w:type="spellStart"/>
-      <w:r>
-        <w:rPr>
-          <w:lang w:val="es-ES_tradnl"/>
+          <w:lang w:val="en-US"/>
+        </w:rPr>
+      </w:pPr>
+      <w:r>
+        <w:rPr>
+          <w:lang w:val="en-US"/>
         </w:rPr>
         <w:lastRenderedPageBreak/>
-        <w:t>Node</w:t>
-      </w:r>
-      <w:proofErr w:type="spellEnd"/>
-      <w:r>
-        <w:rPr>
-          <w:lang w:val="es-ES_tradnl"/>
-        </w:rPr>
-        <w:t xml:space="preserve"> 51: C = 1.0</w:t>
+        <w:t>Node 51: C = 1.0</w:t>
       </w:r>
     </w:p>
     <w:p>
@@ -1069,19 +997,11 @@
           <w:lang w:val="es-ES_tradnl"/>
         </w:rPr>
       </w:pPr>
-      <w:proofErr w:type="spellStart"/>
-      <w:r>
-        <w:rPr>
-          <w:lang w:val="es-ES_tradnl"/>
-        </w:rPr>
-        <w:t>Node</w:t>
-      </w:r>
-      <w:proofErr w:type="spellEnd"/>
-      <w:r>
-        <w:rPr>
-          <w:lang w:val="es-ES_tradnl"/>
-        </w:rPr>
-        <w:t xml:space="preserve"> 46: C = 1.0</w:t>
+      <w:r>
+        <w:rPr>
+          <w:lang w:val="es-ES_tradnl"/>
+        </w:rPr>
+        <w:t>Node 46: C = 1.0</w:t>
       </w:r>
     </w:p>
     <w:p>
@@ -1203,16 +1123,8 @@
         <w:rPr>
           <w:lang w:val="es-ES_tradnl"/>
         </w:rPr>
-        <w:t xml:space="preserve"> El resto de </w:t>
-      </w:r>
-      <w:proofErr w:type="gramStart"/>
-      <w:r>
-        <w:rPr>
-          <w:lang w:val="es-ES_tradnl"/>
-        </w:rPr>
-        <w:t>nodos</w:t>
-      </w:r>
-      <w:proofErr w:type="gramEnd"/>
+        <w:t xml:space="preserve"> El resto de nodos</w:t>
+      </w:r>
       <w:r>
         <w:rPr>
           <w:lang w:val="es-ES_tradnl"/>
@@ -1272,125 +1184,225 @@
         <w:rPr>
           <w:lang w:val="es-ES_tradnl"/>
         </w:rPr>
-        <w:t xml:space="preserve"> Indica la distancia mínima entre el nodo 1 y 8, y entre el nodo 16 y </w:t>
-      </w:r>
-      <w:proofErr w:type="gramStart"/>
-      <w:r>
-        <w:rPr>
-          <w:lang w:val="es-ES_tradnl"/>
-        </w:rPr>
-        <w:t>19  (</w:t>
-      </w:r>
-      <w:proofErr w:type="gramEnd"/>
-      <w:r>
-        <w:rPr>
-          <w:lang w:val="es-ES_tradnl"/>
-        </w:rPr>
-        <w:t>1.5 puntos)</w:t>
-      </w:r>
-    </w:p>
-    <w:p>
-      <w:pPr>
-        <w:jc w:val="both"/>
-        <w:rPr>
-          <w:lang w:val="es-ES_tradnl"/>
-        </w:rPr>
-      </w:pPr>
-    </w:p>
-    <w:p>
-      <w:pPr>
-        <w:pBdr>
-          <w:top w:val="single" w:sz="4" w:space="1" w:color="auto"/>
-          <w:left w:val="single" w:sz="4" w:space="4" w:color="auto"/>
-          <w:bottom w:val="single" w:sz="4" w:space="1" w:color="auto"/>
-          <w:right w:val="single" w:sz="4" w:space="4" w:color="auto"/>
-        </w:pBdr>
-        <w:jc w:val="both"/>
-        <w:rPr>
-          <w:lang w:val="es-ES_tradnl"/>
-        </w:rPr>
-      </w:pPr>
-    </w:p>
-    <w:p>
-      <w:pPr>
-        <w:pBdr>
-          <w:top w:val="single" w:sz="4" w:space="1" w:color="auto"/>
-          <w:left w:val="single" w:sz="4" w:space="4" w:color="auto"/>
-          <w:bottom w:val="single" w:sz="4" w:space="1" w:color="auto"/>
-          <w:right w:val="single" w:sz="4" w:space="4" w:color="auto"/>
-        </w:pBdr>
-        <w:jc w:val="both"/>
-        <w:rPr>
-          <w:lang w:val="es-ES_tradnl"/>
-        </w:rPr>
-      </w:pPr>
-    </w:p>
-    <w:p>
-      <w:pPr>
-        <w:pBdr>
-          <w:top w:val="single" w:sz="4" w:space="1" w:color="auto"/>
-          <w:left w:val="single" w:sz="4" w:space="4" w:color="auto"/>
-          <w:bottom w:val="single" w:sz="4" w:space="1" w:color="auto"/>
-          <w:right w:val="single" w:sz="4" w:space="4" w:color="auto"/>
-        </w:pBdr>
-        <w:jc w:val="both"/>
-        <w:rPr>
-          <w:lang w:val="es-ES_tradnl"/>
-        </w:rPr>
-      </w:pPr>
-      <w:r>
-        <w:rPr>
-          <w:lang w:val="es-ES_tradnl"/>
-        </w:rPr>
-        <w:t xml:space="preserve">Distancia geodésica entre 1 y 8 (0.5 punto) = </w:t>
-      </w:r>
-    </w:p>
-    <w:p>
-      <w:pPr>
-        <w:pBdr>
-          <w:top w:val="single" w:sz="4" w:space="1" w:color="auto"/>
-          <w:left w:val="single" w:sz="4" w:space="4" w:color="auto"/>
-          <w:bottom w:val="single" w:sz="4" w:space="1" w:color="auto"/>
-          <w:right w:val="single" w:sz="4" w:space="4" w:color="auto"/>
-        </w:pBdr>
-        <w:jc w:val="both"/>
-        <w:rPr>
-          <w:lang w:val="es-ES_tradnl"/>
-        </w:rPr>
-      </w:pPr>
-    </w:p>
-    <w:p>
-      <w:pPr>
-        <w:pBdr>
-          <w:top w:val="single" w:sz="4" w:space="1" w:color="auto"/>
-          <w:left w:val="single" w:sz="4" w:space="4" w:color="auto"/>
-          <w:bottom w:val="single" w:sz="4" w:space="1" w:color="auto"/>
-          <w:right w:val="single" w:sz="4" w:space="4" w:color="auto"/>
-        </w:pBdr>
-        <w:jc w:val="both"/>
-        <w:rPr>
-          <w:lang w:val="es-ES_tradnl"/>
-        </w:rPr>
-      </w:pPr>
-    </w:p>
-    <w:p>
-      <w:pPr>
-        <w:pBdr>
-          <w:top w:val="single" w:sz="4" w:space="1" w:color="auto"/>
-          <w:left w:val="single" w:sz="4" w:space="4" w:color="auto"/>
-          <w:bottom w:val="single" w:sz="4" w:space="1" w:color="auto"/>
-          <w:right w:val="single" w:sz="4" w:space="4" w:color="auto"/>
-        </w:pBdr>
-        <w:jc w:val="both"/>
-        <w:rPr>
-          <w:lang w:val="es-ES_tradnl"/>
-        </w:rPr>
-      </w:pPr>
-      <w:r>
-        <w:rPr>
-          <w:lang w:val="es-ES_tradnl"/>
-        </w:rPr>
-        <w:t>Distancia geodésica entre 16 y 19 (0.5 puntos) =</w:t>
+        <w:t xml:space="preserve"> Indica la distancia mínima entre el nodo </w:t>
+      </w:r>
+      <w:r>
+        <w:rPr>
+          <w:lang w:val="es-ES_tradnl"/>
+        </w:rPr>
+        <w:t>35</w:t>
+      </w:r>
+      <w:r>
+        <w:rPr>
+          <w:lang w:val="es-ES_tradnl"/>
+        </w:rPr>
+        <w:t xml:space="preserve"> y </w:t>
+      </w:r>
+      <w:r>
+        <w:rPr>
+          <w:lang w:val="es-ES_tradnl"/>
+        </w:rPr>
+        <w:t>42</w:t>
+      </w:r>
+      <w:r>
+        <w:rPr>
+          <w:lang w:val="es-ES_tradnl"/>
+        </w:rPr>
+        <w:t xml:space="preserve">, y entre el nodo </w:t>
+      </w:r>
+      <w:r>
+        <w:rPr>
+          <w:lang w:val="es-ES_tradnl"/>
+        </w:rPr>
+        <w:t>5</w:t>
+      </w:r>
+      <w:r>
+        <w:rPr>
+          <w:lang w:val="es-ES_tradnl"/>
+        </w:rPr>
+        <w:t>1</w:t>
+      </w:r>
+      <w:r>
+        <w:rPr>
+          <w:lang w:val="es-ES_tradnl"/>
+        </w:rPr>
+        <w:t xml:space="preserve"> y </w:t>
+      </w:r>
+      <w:r>
+        <w:rPr>
+          <w:lang w:val="es-ES_tradnl"/>
+        </w:rPr>
+        <w:t>53</w:t>
+      </w:r>
+      <w:r>
+        <w:rPr>
+          <w:lang w:val="es-ES_tradnl"/>
+        </w:rPr>
+        <w:t xml:space="preserve">  (1.5 puntos)</w:t>
+      </w:r>
+    </w:p>
+    <w:p>
+      <w:pPr>
+        <w:jc w:val="both"/>
+        <w:rPr>
+          <w:lang w:val="es-ES_tradnl"/>
+        </w:rPr>
+      </w:pPr>
+    </w:p>
+    <w:p>
+      <w:pPr>
+        <w:pBdr>
+          <w:top w:val="single" w:sz="4" w:space="1" w:color="auto"/>
+          <w:left w:val="single" w:sz="4" w:space="4" w:color="auto"/>
+          <w:bottom w:val="single" w:sz="4" w:space="1" w:color="auto"/>
+          <w:right w:val="single" w:sz="4" w:space="4" w:color="auto"/>
+        </w:pBdr>
+        <w:jc w:val="both"/>
+        <w:rPr>
+          <w:lang w:val="es-ES_tradnl"/>
+        </w:rPr>
+      </w:pPr>
+    </w:p>
+    <w:p>
+      <w:pPr>
+        <w:pBdr>
+          <w:top w:val="single" w:sz="4" w:space="1" w:color="auto"/>
+          <w:left w:val="single" w:sz="4" w:space="4" w:color="auto"/>
+          <w:bottom w:val="single" w:sz="4" w:space="1" w:color="auto"/>
+          <w:right w:val="single" w:sz="4" w:space="4" w:color="auto"/>
+        </w:pBdr>
+        <w:jc w:val="both"/>
+        <w:rPr>
+          <w:lang w:val="es-ES_tradnl"/>
+        </w:rPr>
+      </w:pPr>
+    </w:p>
+    <w:p>
+      <w:pPr>
+        <w:pBdr>
+          <w:top w:val="single" w:sz="4" w:space="1" w:color="auto"/>
+          <w:left w:val="single" w:sz="4" w:space="4" w:color="auto"/>
+          <w:bottom w:val="single" w:sz="4" w:space="1" w:color="auto"/>
+          <w:right w:val="single" w:sz="4" w:space="4" w:color="auto"/>
+        </w:pBdr>
+        <w:jc w:val="both"/>
+        <w:rPr>
+          <w:lang w:val="es-ES_tradnl"/>
+        </w:rPr>
+      </w:pPr>
+      <w:r>
+        <w:rPr>
+          <w:lang w:val="es-ES_tradnl"/>
+        </w:rPr>
+        <w:t xml:space="preserve">Distancia geodésica entre </w:t>
+      </w:r>
+      <w:r>
+        <w:rPr>
+          <w:lang w:val="es-ES_tradnl"/>
+        </w:rPr>
+        <w:t>35</w:t>
+      </w:r>
+      <w:r>
+        <w:rPr>
+          <w:lang w:val="es-ES_tradnl"/>
+        </w:rPr>
+        <w:t xml:space="preserve"> y </w:t>
+      </w:r>
+      <w:r>
+        <w:rPr>
+          <w:lang w:val="es-ES_tradnl"/>
+        </w:rPr>
+        <w:t>42</w:t>
+      </w:r>
+      <w:r>
+        <w:rPr>
+          <w:lang w:val="es-ES_tradnl"/>
+        </w:rPr>
+        <w:t xml:space="preserve"> (0.5 punto) = </w:t>
+      </w:r>
+      <w:r>
+        <w:rPr>
+          <w:lang w:val="es-ES_tradnl"/>
+        </w:rPr>
+        <w:t>2</w:t>
+      </w:r>
+    </w:p>
+    <w:p>
+      <w:pPr>
+        <w:pBdr>
+          <w:top w:val="single" w:sz="4" w:space="1" w:color="auto"/>
+          <w:left w:val="single" w:sz="4" w:space="4" w:color="auto"/>
+          <w:bottom w:val="single" w:sz="4" w:space="1" w:color="auto"/>
+          <w:right w:val="single" w:sz="4" w:space="4" w:color="auto"/>
+        </w:pBdr>
+        <w:jc w:val="both"/>
+        <w:rPr>
+          <w:lang w:val="es-ES_tradnl"/>
+        </w:rPr>
+      </w:pPr>
+    </w:p>
+    <w:p>
+      <w:pPr>
+        <w:pBdr>
+          <w:top w:val="single" w:sz="4" w:space="1" w:color="auto"/>
+          <w:left w:val="single" w:sz="4" w:space="4" w:color="auto"/>
+          <w:bottom w:val="single" w:sz="4" w:space="1" w:color="auto"/>
+          <w:right w:val="single" w:sz="4" w:space="4" w:color="auto"/>
+        </w:pBdr>
+        <w:jc w:val="both"/>
+        <w:rPr>
+          <w:lang w:val="es-ES_tradnl"/>
+        </w:rPr>
+      </w:pPr>
+    </w:p>
+    <w:p>
+      <w:pPr>
+        <w:pBdr>
+          <w:top w:val="single" w:sz="4" w:space="1" w:color="auto"/>
+          <w:left w:val="single" w:sz="4" w:space="4" w:color="auto"/>
+          <w:bottom w:val="single" w:sz="4" w:space="1" w:color="auto"/>
+          <w:right w:val="single" w:sz="4" w:space="4" w:color="auto"/>
+        </w:pBdr>
+        <w:jc w:val="both"/>
+        <w:rPr>
+          <w:lang w:val="es-ES_tradnl"/>
+        </w:rPr>
+      </w:pPr>
+      <w:r>
+        <w:rPr>
+          <w:lang w:val="es-ES_tradnl"/>
+        </w:rPr>
+        <w:t xml:space="preserve">Distancia geodésica entre </w:t>
+      </w:r>
+      <w:r>
+        <w:rPr>
+          <w:lang w:val="es-ES_tradnl"/>
+        </w:rPr>
+        <w:t xml:space="preserve">51 </w:t>
+      </w:r>
+      <w:r>
+        <w:rPr>
+          <w:lang w:val="es-ES_tradnl"/>
+        </w:rPr>
+        <w:t xml:space="preserve"> y </w:t>
+      </w:r>
+      <w:r>
+        <w:rPr>
+          <w:lang w:val="es-ES_tradnl"/>
+        </w:rPr>
+        <w:t>53</w:t>
+      </w:r>
+      <w:r>
+        <w:rPr>
+          <w:lang w:val="es-ES_tradnl"/>
+        </w:rPr>
+        <w:t xml:space="preserve"> (0.5 puntos) =</w:t>
+      </w:r>
+      <w:r>
+        <w:rPr>
+          <w:lang w:val="es-ES_tradnl"/>
+        </w:rPr>
+        <w:t xml:space="preserve"> 2</w:t>
       </w:r>
     </w:p>
     <w:p>
@@ -1527,22 +1539,588 @@
         </w:pBdr>
         <w:jc w:val="both"/>
         <w:rPr>
-          <w:lang w:val="es-ES_tradnl"/>
-        </w:rPr>
-      </w:pPr>
-    </w:p>
-    <w:p>
-      <w:pPr>
-        <w:pBdr>
-          <w:top w:val="single" w:sz="4" w:space="1" w:color="auto"/>
-          <w:left w:val="single" w:sz="4" w:space="4" w:color="auto"/>
-          <w:bottom w:val="single" w:sz="4" w:space="1" w:color="auto"/>
-          <w:right w:val="single" w:sz="4" w:space="4" w:color="auto"/>
-        </w:pBdr>
-        <w:jc w:val="both"/>
-        <w:rPr>
-          <w:lang w:val="es-ES_tradnl"/>
-        </w:rPr>
+          <w:lang w:val="en-US"/>
+        </w:rPr>
+      </w:pPr>
+      <w:r>
+        <w:rPr>
+          <w:lang w:val="en-US"/>
+        </w:rPr>
+        <w:t xml:space="preserve">Node 51 = </w:t>
+      </w:r>
+      <w:r>
+        <w:rPr>
+          <w:lang w:val="en-US"/>
+        </w:rPr>
+        <w:t>3</w:t>
+      </w:r>
+    </w:p>
+    <w:p>
+      <w:pPr>
+        <w:pBdr>
+          <w:top w:val="single" w:sz="4" w:space="1" w:color="auto"/>
+          <w:left w:val="single" w:sz="4" w:space="4" w:color="auto"/>
+          <w:bottom w:val="single" w:sz="4" w:space="1" w:color="auto"/>
+          <w:right w:val="single" w:sz="4" w:space="4" w:color="auto"/>
+        </w:pBdr>
+        <w:jc w:val="both"/>
+        <w:rPr>
+          <w:lang w:val="en-US"/>
+        </w:rPr>
+      </w:pPr>
+      <w:r>
+        <w:rPr>
+          <w:lang w:val="en-US"/>
+        </w:rPr>
+        <w:t>Node 35</w:t>
+      </w:r>
+      <w:r>
+        <w:rPr>
+          <w:lang w:val="en-US"/>
+        </w:rPr>
+        <w:t xml:space="preserve"> </w:t>
+      </w:r>
+      <w:r>
+        <w:rPr>
+          <w:lang w:val="en-US"/>
+        </w:rPr>
+        <w:t xml:space="preserve">= </w:t>
+      </w:r>
+      <w:r>
+        <w:rPr>
+          <w:lang w:val="en-US"/>
+        </w:rPr>
+        <w:t>15</w:t>
+      </w:r>
+    </w:p>
+    <w:p>
+      <w:pPr>
+        <w:pBdr>
+          <w:top w:val="single" w:sz="4" w:space="1" w:color="auto"/>
+          <w:left w:val="single" w:sz="4" w:space="4" w:color="auto"/>
+          <w:bottom w:val="single" w:sz="4" w:space="1" w:color="auto"/>
+          <w:right w:val="single" w:sz="4" w:space="4" w:color="auto"/>
+        </w:pBdr>
+        <w:jc w:val="both"/>
+        <w:rPr>
+          <w:lang w:val="en-US"/>
+        </w:rPr>
+      </w:pPr>
+      <w:r>
+        <w:rPr>
+          <w:lang w:val="en-US"/>
+        </w:rPr>
+        <w:t xml:space="preserve">Node 53 = </w:t>
+      </w:r>
+      <w:r>
+        <w:rPr>
+          <w:lang w:val="en-US"/>
+        </w:rPr>
+        <w:t>1</w:t>
+      </w:r>
+    </w:p>
+    <w:p>
+      <w:pPr>
+        <w:pBdr>
+          <w:top w:val="single" w:sz="4" w:space="1" w:color="auto"/>
+          <w:left w:val="single" w:sz="4" w:space="4" w:color="auto"/>
+          <w:bottom w:val="single" w:sz="4" w:space="1" w:color="auto"/>
+          <w:right w:val="single" w:sz="4" w:space="4" w:color="auto"/>
+        </w:pBdr>
+        <w:jc w:val="both"/>
+        <w:rPr>
+          <w:lang w:val="en-US"/>
+        </w:rPr>
+      </w:pPr>
+      <w:r>
+        <w:rPr>
+          <w:lang w:val="en-US"/>
+        </w:rPr>
+        <w:t xml:space="preserve">Node 37 = </w:t>
+      </w:r>
+      <w:r>
+        <w:rPr>
+          <w:lang w:val="en-US"/>
+        </w:rPr>
+        <w:t>11</w:t>
+      </w:r>
+    </w:p>
+    <w:p>
+      <w:pPr>
+        <w:pBdr>
+          <w:top w:val="single" w:sz="4" w:space="1" w:color="auto"/>
+          <w:left w:val="single" w:sz="4" w:space="4" w:color="auto"/>
+          <w:bottom w:val="single" w:sz="4" w:space="1" w:color="auto"/>
+          <w:right w:val="single" w:sz="4" w:space="4" w:color="auto"/>
+        </w:pBdr>
+        <w:jc w:val="both"/>
+        <w:rPr>
+          <w:lang w:val="en-US"/>
+        </w:rPr>
+      </w:pPr>
+      <w:r>
+        <w:rPr>
+          <w:lang w:val="en-US"/>
+        </w:rPr>
+        <w:t xml:space="preserve">Node 52 = </w:t>
+      </w:r>
+      <w:r>
+        <w:rPr>
+          <w:lang w:val="en-US"/>
+        </w:rPr>
+        <w:t>2</w:t>
+      </w:r>
+    </w:p>
+    <w:p>
+      <w:pPr>
+        <w:pBdr>
+          <w:top w:val="single" w:sz="4" w:space="1" w:color="auto"/>
+          <w:left w:val="single" w:sz="4" w:space="4" w:color="auto"/>
+          <w:bottom w:val="single" w:sz="4" w:space="1" w:color="auto"/>
+          <w:right w:val="single" w:sz="4" w:space="4" w:color="auto"/>
+        </w:pBdr>
+        <w:jc w:val="both"/>
+        <w:rPr>
+          <w:lang w:val="en-US"/>
+        </w:rPr>
+      </w:pPr>
+      <w:r>
+        <w:rPr>
+          <w:lang w:val="en-US"/>
+        </w:rPr>
+        <w:t xml:space="preserve">Node 45 = </w:t>
+      </w:r>
+      <w:r>
+        <w:rPr>
+          <w:lang w:val="en-US"/>
+        </w:rPr>
+        <w:t>3</w:t>
+      </w:r>
+    </w:p>
+    <w:p>
+      <w:pPr>
+        <w:pBdr>
+          <w:top w:val="single" w:sz="4" w:space="1" w:color="auto"/>
+          <w:left w:val="single" w:sz="4" w:space="4" w:color="auto"/>
+          <w:bottom w:val="single" w:sz="4" w:space="1" w:color="auto"/>
+          <w:right w:val="single" w:sz="4" w:space="4" w:color="auto"/>
+        </w:pBdr>
+        <w:jc w:val="both"/>
+        <w:rPr>
+          <w:lang w:val="en-US"/>
+        </w:rPr>
+      </w:pPr>
+      <w:r>
+        <w:rPr>
+          <w:lang w:val="en-US"/>
+        </w:rPr>
+        <w:t xml:space="preserve">Node 54 = </w:t>
+      </w:r>
+      <w:r>
+        <w:rPr>
+          <w:lang w:val="en-US"/>
+        </w:rPr>
+        <w:t>3</w:t>
+      </w:r>
+    </w:p>
+    <w:p>
+      <w:pPr>
+        <w:pBdr>
+          <w:top w:val="single" w:sz="4" w:space="1" w:color="auto"/>
+          <w:left w:val="single" w:sz="4" w:space="4" w:color="auto"/>
+          <w:bottom w:val="single" w:sz="4" w:space="1" w:color="auto"/>
+          <w:right w:val="single" w:sz="4" w:space="4" w:color="auto"/>
+        </w:pBdr>
+        <w:jc w:val="both"/>
+        <w:rPr>
+          <w:lang w:val="en-US"/>
+        </w:rPr>
+      </w:pPr>
+      <w:r>
+        <w:rPr>
+          <w:lang w:val="en-US"/>
+        </w:rPr>
+        <w:t xml:space="preserve">Node 39 = </w:t>
+      </w:r>
+      <w:r>
+        <w:rPr>
+          <w:lang w:val="en-US"/>
+        </w:rPr>
+        <w:t>9</w:t>
+      </w:r>
+    </w:p>
+    <w:p>
+      <w:pPr>
+        <w:pBdr>
+          <w:top w:val="single" w:sz="4" w:space="1" w:color="auto"/>
+          <w:left w:val="single" w:sz="4" w:space="4" w:color="auto"/>
+          <w:bottom w:val="single" w:sz="4" w:space="1" w:color="auto"/>
+          <w:right w:val="single" w:sz="4" w:space="4" w:color="auto"/>
+        </w:pBdr>
+        <w:jc w:val="both"/>
+        <w:rPr>
+          <w:lang w:val="en-US"/>
+        </w:rPr>
+      </w:pPr>
+      <w:r>
+        <w:rPr>
+          <w:lang w:val="en-US"/>
+        </w:rPr>
+        <w:t xml:space="preserve">Node 40 = </w:t>
+      </w:r>
+      <w:r>
+        <w:rPr>
+          <w:lang w:val="en-US"/>
+        </w:rPr>
+        <w:t>5</w:t>
+      </w:r>
+    </w:p>
+    <w:p>
+      <w:pPr>
+        <w:pBdr>
+          <w:top w:val="single" w:sz="4" w:space="1" w:color="auto"/>
+          <w:left w:val="single" w:sz="4" w:space="4" w:color="auto"/>
+          <w:bottom w:val="single" w:sz="4" w:space="1" w:color="auto"/>
+          <w:right w:val="single" w:sz="4" w:space="4" w:color="auto"/>
+        </w:pBdr>
+        <w:jc w:val="both"/>
+        <w:rPr>
+          <w:lang w:val="en-US"/>
+        </w:rPr>
+      </w:pPr>
+      <w:r>
+        <w:rPr>
+          <w:lang w:val="en-US"/>
+        </w:rPr>
+        <w:t xml:space="preserve">Node 55 = </w:t>
+      </w:r>
+      <w:r>
+        <w:rPr>
+          <w:lang w:val="en-US"/>
+        </w:rPr>
+        <w:t>4</w:t>
+      </w:r>
+    </w:p>
+    <w:p>
+      <w:pPr>
+        <w:pBdr>
+          <w:top w:val="single" w:sz="4" w:space="1" w:color="auto"/>
+          <w:left w:val="single" w:sz="4" w:space="4" w:color="auto"/>
+          <w:bottom w:val="single" w:sz="4" w:space="1" w:color="auto"/>
+          <w:right w:val="single" w:sz="4" w:space="4" w:color="auto"/>
+        </w:pBdr>
+        <w:jc w:val="both"/>
+        <w:rPr>
+          <w:lang w:val="en-US"/>
+        </w:rPr>
+      </w:pPr>
+      <w:r>
+        <w:rPr>
+          <w:lang w:val="en-US"/>
+        </w:rPr>
+        <w:t xml:space="preserve">Node 50 = </w:t>
+      </w:r>
+      <w:r>
+        <w:rPr>
+          <w:lang w:val="en-US"/>
+        </w:rPr>
+        <w:t>1</w:t>
+      </w:r>
+    </w:p>
+    <w:p>
+      <w:pPr>
+        <w:pBdr>
+          <w:top w:val="single" w:sz="4" w:space="1" w:color="auto"/>
+          <w:left w:val="single" w:sz="4" w:space="4" w:color="auto"/>
+          <w:bottom w:val="single" w:sz="4" w:space="1" w:color="auto"/>
+          <w:right w:val="single" w:sz="4" w:space="4" w:color="auto"/>
+        </w:pBdr>
+        <w:jc w:val="both"/>
+        <w:rPr>
+          <w:lang w:val="en-US"/>
+        </w:rPr>
+      </w:pPr>
+      <w:r>
+        <w:rPr>
+          <w:lang w:val="en-US"/>
+        </w:rPr>
+        <w:t xml:space="preserve">Node 49 = </w:t>
+      </w:r>
+      <w:r>
+        <w:rPr>
+          <w:lang w:val="en-US"/>
+        </w:rPr>
+        <w:t>1</w:t>
+      </w:r>
+    </w:p>
+    <w:p>
+      <w:pPr>
+        <w:pBdr>
+          <w:top w:val="single" w:sz="4" w:space="1" w:color="auto"/>
+          <w:left w:val="single" w:sz="4" w:space="4" w:color="auto"/>
+          <w:bottom w:val="single" w:sz="4" w:space="1" w:color="auto"/>
+          <w:right w:val="single" w:sz="4" w:space="4" w:color="auto"/>
+        </w:pBdr>
+        <w:jc w:val="both"/>
+        <w:rPr>
+          <w:lang w:val="en-US"/>
+        </w:rPr>
+      </w:pPr>
+      <w:r>
+        <w:rPr>
+          <w:lang w:val="en-US"/>
+        </w:rPr>
+        <w:t xml:space="preserve">Node 56 = </w:t>
+      </w:r>
+      <w:r>
+        <w:rPr>
+          <w:lang w:val="en-US"/>
+        </w:rPr>
+        <w:t>2</w:t>
+      </w:r>
+    </w:p>
+    <w:p>
+      <w:pPr>
+        <w:pBdr>
+          <w:top w:val="single" w:sz="4" w:space="1" w:color="auto"/>
+          <w:left w:val="single" w:sz="4" w:space="4" w:color="auto"/>
+          <w:bottom w:val="single" w:sz="4" w:space="1" w:color="auto"/>
+          <w:right w:val="single" w:sz="4" w:space="4" w:color="auto"/>
+        </w:pBdr>
+        <w:jc w:val="both"/>
+        <w:rPr>
+          <w:lang w:val="en-US"/>
+        </w:rPr>
+      </w:pPr>
+      <w:r>
+        <w:rPr>
+          <w:lang w:val="en-US"/>
+        </w:rPr>
+        <w:t xml:space="preserve">Node 44 = </w:t>
+      </w:r>
+      <w:r>
+        <w:rPr>
+          <w:lang w:val="en-US"/>
+        </w:rPr>
+        <w:t>8</w:t>
+      </w:r>
+    </w:p>
+    <w:p>
+      <w:pPr>
+        <w:pBdr>
+          <w:top w:val="single" w:sz="4" w:space="1" w:color="auto"/>
+          <w:left w:val="single" w:sz="4" w:space="4" w:color="auto"/>
+          <w:bottom w:val="single" w:sz="4" w:space="1" w:color="auto"/>
+          <w:right w:val="single" w:sz="4" w:space="4" w:color="auto"/>
+        </w:pBdr>
+        <w:jc w:val="both"/>
+        <w:rPr>
+          <w:lang w:val="en-US"/>
+        </w:rPr>
+      </w:pPr>
+      <w:r>
+        <w:rPr>
+          <w:lang w:val="en-US"/>
+        </w:rPr>
+        <w:t xml:space="preserve">Node 57 = </w:t>
+      </w:r>
+      <w:r>
+        <w:rPr>
+          <w:lang w:val="en-US"/>
+        </w:rPr>
+        <w:t>4</w:t>
+      </w:r>
+    </w:p>
+    <w:p>
+      <w:pPr>
+        <w:pBdr>
+          <w:top w:val="single" w:sz="4" w:space="1" w:color="auto"/>
+          <w:left w:val="single" w:sz="4" w:space="4" w:color="auto"/>
+          <w:bottom w:val="single" w:sz="4" w:space="1" w:color="auto"/>
+          <w:right w:val="single" w:sz="4" w:space="4" w:color="auto"/>
+        </w:pBdr>
+        <w:jc w:val="both"/>
+        <w:rPr>
+          <w:lang w:val="en-US"/>
+        </w:rPr>
+      </w:pPr>
+      <w:r>
+        <w:rPr>
+          <w:lang w:val="en-US"/>
+        </w:rPr>
+        <w:t xml:space="preserve">Node 43 = </w:t>
+      </w:r>
+      <w:r>
+        <w:rPr>
+          <w:lang w:val="en-US"/>
+        </w:rPr>
+        <w:t>7</w:t>
+      </w:r>
+    </w:p>
+    <w:p>
+      <w:pPr>
+        <w:pBdr>
+          <w:top w:val="single" w:sz="4" w:space="1" w:color="auto"/>
+          <w:left w:val="single" w:sz="4" w:space="4" w:color="auto"/>
+          <w:bottom w:val="single" w:sz="4" w:space="1" w:color="auto"/>
+          <w:right w:val="single" w:sz="4" w:space="4" w:color="auto"/>
+        </w:pBdr>
+        <w:jc w:val="both"/>
+        <w:rPr>
+          <w:lang w:val="en-US"/>
+        </w:rPr>
+      </w:pPr>
+      <w:r>
+        <w:rPr>
+          <w:lang w:val="en-US"/>
+        </w:rPr>
+        <w:t xml:space="preserve">Node 48 = </w:t>
+      </w:r>
+      <w:r>
+        <w:rPr>
+          <w:lang w:val="en-US"/>
+        </w:rPr>
+        <w:t>1</w:t>
+      </w:r>
+    </w:p>
+    <w:p>
+      <w:pPr>
+        <w:pBdr>
+          <w:top w:val="single" w:sz="4" w:space="1" w:color="auto"/>
+          <w:left w:val="single" w:sz="4" w:space="4" w:color="auto"/>
+          <w:bottom w:val="single" w:sz="4" w:space="1" w:color="auto"/>
+          <w:right w:val="single" w:sz="4" w:space="4" w:color="auto"/>
+        </w:pBdr>
+        <w:jc w:val="both"/>
+        <w:rPr>
+          <w:lang w:val="en-US"/>
+        </w:rPr>
+      </w:pPr>
+      <w:r>
+        <w:rPr>
+          <w:lang w:val="en-US"/>
+        </w:rPr>
+        <w:t xml:space="preserve">Node 47 = </w:t>
+      </w:r>
+      <w:r>
+        <w:rPr>
+          <w:lang w:val="en-US"/>
+        </w:rPr>
+        <w:t>1</w:t>
+      </w:r>
+    </w:p>
+    <w:p>
+      <w:pPr>
+        <w:pBdr>
+          <w:top w:val="single" w:sz="4" w:space="1" w:color="auto"/>
+          <w:left w:val="single" w:sz="4" w:space="4" w:color="auto"/>
+          <w:bottom w:val="single" w:sz="4" w:space="1" w:color="auto"/>
+          <w:right w:val="single" w:sz="4" w:space="4" w:color="auto"/>
+        </w:pBdr>
+        <w:jc w:val="both"/>
+        <w:rPr>
+          <w:lang w:val="en-US"/>
+        </w:rPr>
+      </w:pPr>
+      <w:r>
+        <w:rPr>
+          <w:lang w:val="en-US"/>
+        </w:rPr>
+        <w:t xml:space="preserve">Node 36 = </w:t>
+      </w:r>
+      <w:r>
+        <w:rPr>
+          <w:lang w:val="en-US"/>
+        </w:rPr>
+        <w:t>2</w:t>
+      </w:r>
+    </w:p>
+    <w:p>
+      <w:pPr>
+        <w:pBdr>
+          <w:top w:val="single" w:sz="4" w:space="1" w:color="auto"/>
+          <w:left w:val="single" w:sz="4" w:space="4" w:color="auto"/>
+          <w:bottom w:val="single" w:sz="4" w:space="1" w:color="auto"/>
+          <w:right w:val="single" w:sz="4" w:space="4" w:color="auto"/>
+        </w:pBdr>
+        <w:jc w:val="both"/>
+        <w:rPr>
+          <w:lang w:val="en-US"/>
+        </w:rPr>
+      </w:pPr>
+      <w:r>
+        <w:rPr>
+          <w:lang w:val="en-US"/>
+        </w:rPr>
+        <w:t xml:space="preserve">Node 42 = </w:t>
+      </w:r>
+      <w:r>
+        <w:rPr>
+          <w:lang w:val="en-US"/>
+        </w:rPr>
+        <w:t>6</w:t>
+      </w:r>
+    </w:p>
+    <w:p>
+      <w:pPr>
+        <w:pBdr>
+          <w:top w:val="single" w:sz="4" w:space="1" w:color="auto"/>
+          <w:left w:val="single" w:sz="4" w:space="4" w:color="auto"/>
+          <w:bottom w:val="single" w:sz="4" w:space="1" w:color="auto"/>
+          <w:right w:val="single" w:sz="4" w:space="4" w:color="auto"/>
+        </w:pBdr>
+        <w:jc w:val="both"/>
+      </w:pPr>
+      <w:r>
+        <w:t xml:space="preserve">Node 38 = </w:t>
+      </w:r>
+      <w:r>
+        <w:t>2</w:t>
+      </w:r>
+    </w:p>
+    <w:p>
+      <w:pPr>
+        <w:pBdr>
+          <w:top w:val="single" w:sz="4" w:space="1" w:color="auto"/>
+          <w:left w:val="single" w:sz="4" w:space="4" w:color="auto"/>
+          <w:bottom w:val="single" w:sz="4" w:space="1" w:color="auto"/>
+          <w:right w:val="single" w:sz="4" w:space="4" w:color="auto"/>
+        </w:pBdr>
+        <w:jc w:val="both"/>
+      </w:pPr>
+      <w:r>
+        <w:t xml:space="preserve">Node 41 = </w:t>
+      </w:r>
+      <w:r>
+        <w:t>7</w:t>
+      </w:r>
+    </w:p>
+    <w:p>
+      <w:pPr>
+        <w:pBdr>
+          <w:top w:val="single" w:sz="4" w:space="1" w:color="auto"/>
+          <w:left w:val="single" w:sz="4" w:space="4" w:color="auto"/>
+          <w:bottom w:val="single" w:sz="4" w:space="1" w:color="auto"/>
+          <w:right w:val="single" w:sz="4" w:space="4" w:color="auto"/>
+        </w:pBdr>
+        <w:jc w:val="both"/>
+      </w:pPr>
+      <w:r>
+        <w:t xml:space="preserve">Node 46 = </w:t>
+      </w:r>
+      <w:r>
+        <w:t>2</w:t>
+      </w:r>
+    </w:p>
+    <w:p>
+      <w:pPr>
+        <w:pBdr>
+          <w:top w:val="single" w:sz="4" w:space="1" w:color="auto"/>
+          <w:left w:val="single" w:sz="4" w:space="4" w:color="auto"/>
+          <w:bottom w:val="single" w:sz="4" w:space="1" w:color="auto"/>
+          <w:right w:val="single" w:sz="4" w:space="4" w:color="auto"/>
+        </w:pBdr>
+        <w:jc w:val="both"/>
       </w:pPr>
     </w:p>
     <w:p>
@@ -1582,6 +2160,12 @@
         </w:rPr>
         <w:t>(0.5 puntos)</w:t>
       </w:r>
+      <w:r>
+        <w:rPr>
+          <w:lang w:val="es-ES_tradnl"/>
+        </w:rPr>
+        <w:t xml:space="preserve"> Nodo 35 (Alba)</w:t>
+      </w:r>
     </w:p>
     <w:p>
       <w:pPr>
@@ -1627,6 +2211,12 @@
           <w:lang w:val="es-ES_tradnl"/>
         </w:rPr>
         <w:t>(0.5 puntos)</w:t>
+      </w:r>
+      <w:r>
+        <w:rPr>
+          <w:lang w:val="es-ES_tradnl"/>
+        </w:rPr>
+        <w:t xml:space="preserve"> Porque tiene el grado más alto de todos los nodos (15)</w:t>
       </w:r>
     </w:p>
     <w:p>
@@ -1787,8 +2377,772 @@
         </w:pBdr>
         <w:jc w:val="both"/>
         <w:rPr>
-          <w:lang w:val="es-ES_tradnl"/>
-        </w:rPr>
+          <w:lang w:val="en-US"/>
+        </w:rPr>
+      </w:pPr>
+      <w:r>
+        <w:rPr>
+          <w:lang w:val="en-US"/>
+        </w:rPr>
+        <w:lastRenderedPageBreak/>
+        <w:t>Node 35 = 0.8</w:t>
+      </w:r>
+    </w:p>
+    <w:p>
+      <w:pPr>
+        <w:pBdr>
+          <w:top w:val="single" w:sz="4" w:space="1" w:color="auto"/>
+          <w:left w:val="single" w:sz="4" w:space="4" w:color="auto"/>
+          <w:bottom w:val="single" w:sz="4" w:space="1" w:color="auto"/>
+          <w:right w:val="single" w:sz="4" w:space="4" w:color="auto"/>
+        </w:pBdr>
+        <w:jc w:val="both"/>
+        <w:rPr>
+          <w:lang w:val="en-US"/>
+        </w:rPr>
+      </w:pPr>
+      <w:r>
+        <w:rPr>
+          <w:lang w:val="en-US"/>
+        </w:rPr>
+        <w:t>Node 36 = 0.4878048780487805</w:t>
+      </w:r>
+    </w:p>
+    <w:p>
+      <w:pPr>
+        <w:pBdr>
+          <w:top w:val="single" w:sz="4" w:space="1" w:color="auto"/>
+          <w:left w:val="single" w:sz="4" w:space="4" w:color="auto"/>
+          <w:bottom w:val="single" w:sz="4" w:space="1" w:color="auto"/>
+          <w:right w:val="single" w:sz="4" w:space="4" w:color="auto"/>
+        </w:pBdr>
+        <w:jc w:val="both"/>
+        <w:rPr>
+          <w:lang w:val="en-US"/>
+        </w:rPr>
+      </w:pPr>
+      <w:r>
+        <w:rPr>
+          <w:lang w:val="en-US"/>
+        </w:rPr>
+        <w:t xml:space="preserve">Node 37 = </w:t>
+      </w:r>
+      <w:r>
+        <w:rPr>
+          <w:lang w:val="en-US"/>
+        </w:rPr>
+        <w:t>0.6451612903225806</w:t>
+      </w:r>
+    </w:p>
+    <w:p>
+      <w:pPr>
+        <w:pBdr>
+          <w:top w:val="single" w:sz="4" w:space="1" w:color="auto"/>
+          <w:left w:val="single" w:sz="4" w:space="4" w:color="auto"/>
+          <w:bottom w:val="single" w:sz="4" w:space="1" w:color="auto"/>
+          <w:right w:val="single" w:sz="4" w:space="4" w:color="auto"/>
+        </w:pBdr>
+        <w:jc w:val="both"/>
+        <w:rPr>
+          <w:lang w:val="en-US"/>
+        </w:rPr>
+      </w:pPr>
+      <w:r>
+        <w:rPr>
+          <w:lang w:val="en-US"/>
+        </w:rPr>
+        <w:t xml:space="preserve">Node 38 = </w:t>
+      </w:r>
+      <w:r>
+        <w:rPr>
+          <w:lang w:val="en-US"/>
+        </w:rPr>
+        <w:t>0.46511627906976744</w:t>
+      </w:r>
+    </w:p>
+    <w:p>
+      <w:pPr>
+        <w:pBdr>
+          <w:top w:val="single" w:sz="4" w:space="1" w:color="auto"/>
+          <w:left w:val="single" w:sz="4" w:space="4" w:color="auto"/>
+          <w:bottom w:val="single" w:sz="4" w:space="1" w:color="auto"/>
+          <w:right w:val="single" w:sz="4" w:space="4" w:color="auto"/>
+        </w:pBdr>
+        <w:jc w:val="both"/>
+        <w:rPr>
+          <w:lang w:val="en-US"/>
+        </w:rPr>
+      </w:pPr>
+      <w:r>
+        <w:rPr>
+          <w:lang w:val="en-US"/>
+        </w:rPr>
+        <w:t>Node 3</w:t>
+      </w:r>
+      <w:r>
+        <w:rPr>
+          <w:lang w:val="en-US"/>
+        </w:rPr>
+        <w:t xml:space="preserve">9 </w:t>
+      </w:r>
+      <w:r>
+        <w:rPr>
+          <w:lang w:val="en-US"/>
+        </w:rPr>
+        <w:t xml:space="preserve">= </w:t>
+      </w:r>
+      <w:r>
+        <w:rPr>
+          <w:lang w:val="en-US"/>
+        </w:rPr>
+        <w:t>0.6060606060606061</w:t>
+      </w:r>
+    </w:p>
+    <w:p>
+      <w:pPr>
+        <w:pBdr>
+          <w:top w:val="single" w:sz="4" w:space="1" w:color="auto"/>
+          <w:left w:val="single" w:sz="4" w:space="4" w:color="auto"/>
+          <w:bottom w:val="single" w:sz="4" w:space="1" w:color="auto"/>
+          <w:right w:val="single" w:sz="4" w:space="4" w:color="auto"/>
+        </w:pBdr>
+        <w:jc w:val="both"/>
+        <w:rPr>
+          <w:lang w:val="en-US"/>
+        </w:rPr>
+      </w:pPr>
+      <w:r>
+        <w:rPr>
+          <w:lang w:val="en-US"/>
+        </w:rPr>
+        <w:t xml:space="preserve">Node </w:t>
+      </w:r>
+      <w:r>
+        <w:rPr>
+          <w:lang w:val="en-US"/>
+        </w:rPr>
+        <w:t xml:space="preserve">40 </w:t>
+      </w:r>
+      <w:r>
+        <w:rPr>
+          <w:lang w:val="en-US"/>
+        </w:rPr>
+        <w:t xml:space="preserve">= </w:t>
+      </w:r>
+      <w:r>
+        <w:rPr>
+          <w:lang w:val="en-US"/>
+        </w:rPr>
+        <w:t>0.5405405405405406</w:t>
+      </w:r>
+    </w:p>
+    <w:p>
+      <w:pPr>
+        <w:pBdr>
+          <w:top w:val="single" w:sz="4" w:space="1" w:color="auto"/>
+          <w:left w:val="single" w:sz="4" w:space="4" w:color="auto"/>
+          <w:bottom w:val="single" w:sz="4" w:space="1" w:color="auto"/>
+          <w:right w:val="single" w:sz="4" w:space="4" w:color="auto"/>
+        </w:pBdr>
+        <w:jc w:val="both"/>
+        <w:rPr>
+          <w:lang w:val="en-US"/>
+        </w:rPr>
+      </w:pPr>
+      <w:r>
+        <w:rPr>
+          <w:lang w:val="en-US"/>
+        </w:rPr>
+        <w:t xml:space="preserve">Node </w:t>
+      </w:r>
+      <w:r>
+        <w:rPr>
+          <w:lang w:val="en-US"/>
+        </w:rPr>
+        <w:t xml:space="preserve">41 </w:t>
+      </w:r>
+      <w:r>
+        <w:rPr>
+          <w:lang w:val="en-US"/>
+        </w:rPr>
+        <w:t xml:space="preserve">= </w:t>
+      </w:r>
+      <w:r>
+        <w:rPr>
+          <w:lang w:val="en-US"/>
+        </w:rPr>
+        <w:t>0.5714285714285714</w:t>
+      </w:r>
+    </w:p>
+    <w:p>
+      <w:pPr>
+        <w:pBdr>
+          <w:top w:val="single" w:sz="4" w:space="1" w:color="auto"/>
+          <w:left w:val="single" w:sz="4" w:space="4" w:color="auto"/>
+          <w:bottom w:val="single" w:sz="4" w:space="1" w:color="auto"/>
+          <w:right w:val="single" w:sz="4" w:space="4" w:color="auto"/>
+        </w:pBdr>
+        <w:jc w:val="both"/>
+        <w:rPr>
+          <w:lang w:val="en-US"/>
+        </w:rPr>
+      </w:pPr>
+      <w:r>
+        <w:rPr>
+          <w:lang w:val="en-US"/>
+        </w:rPr>
+        <w:t xml:space="preserve">Node </w:t>
+      </w:r>
+      <w:r>
+        <w:rPr>
+          <w:lang w:val="en-US"/>
+        </w:rPr>
+        <w:t xml:space="preserve">42 </w:t>
+      </w:r>
+      <w:r>
+        <w:rPr>
+          <w:lang w:val="en-US"/>
+        </w:rPr>
+        <w:t xml:space="preserve">= </w:t>
+      </w:r>
+      <w:r>
+        <w:rPr>
+          <w:lang w:val="en-US"/>
+        </w:rPr>
+        <w:t>0.46511627906976744</w:t>
+      </w:r>
+    </w:p>
+    <w:p>
+      <w:pPr>
+        <w:pBdr>
+          <w:top w:val="single" w:sz="4" w:space="1" w:color="auto"/>
+          <w:left w:val="single" w:sz="4" w:space="4" w:color="auto"/>
+          <w:bottom w:val="single" w:sz="4" w:space="1" w:color="auto"/>
+          <w:right w:val="single" w:sz="4" w:space="4" w:color="auto"/>
+        </w:pBdr>
+        <w:jc w:val="both"/>
+        <w:rPr>
+          <w:lang w:val="en-US"/>
+        </w:rPr>
+      </w:pPr>
+      <w:r>
+        <w:rPr>
+          <w:lang w:val="en-US"/>
+        </w:rPr>
+        <w:t xml:space="preserve">Node </w:t>
+      </w:r>
+      <w:r>
+        <w:rPr>
+          <w:lang w:val="en-US"/>
+        </w:rPr>
+        <w:t xml:space="preserve">43 </w:t>
+      </w:r>
+      <w:r>
+        <w:rPr>
+          <w:lang w:val="en-US"/>
+        </w:rPr>
+        <w:t xml:space="preserve">= </w:t>
+      </w:r>
+      <w:r>
+        <w:rPr>
+          <w:lang w:val="en-US"/>
+        </w:rPr>
+        <w:t>0.5714285714285714</w:t>
+      </w:r>
+    </w:p>
+    <w:p>
+      <w:pPr>
+        <w:pBdr>
+          <w:top w:val="single" w:sz="4" w:space="1" w:color="auto"/>
+          <w:left w:val="single" w:sz="4" w:space="4" w:color="auto"/>
+          <w:bottom w:val="single" w:sz="4" w:space="1" w:color="auto"/>
+          <w:right w:val="single" w:sz="4" w:space="4" w:color="auto"/>
+        </w:pBdr>
+        <w:jc w:val="both"/>
+        <w:rPr>
+          <w:lang w:val="en-US"/>
+        </w:rPr>
+      </w:pPr>
+      <w:r>
+        <w:rPr>
+          <w:lang w:val="en-US"/>
+        </w:rPr>
+        <w:t xml:space="preserve">Node </w:t>
+      </w:r>
+      <w:r>
+        <w:rPr>
+          <w:lang w:val="en-US"/>
+        </w:rPr>
+        <w:t xml:space="preserve">44 </w:t>
+      </w:r>
+      <w:r>
+        <w:rPr>
+          <w:lang w:val="en-US"/>
+        </w:rPr>
+        <w:t xml:space="preserve">= </w:t>
+      </w:r>
+      <w:r>
+        <w:rPr>
+          <w:lang w:val="en-US"/>
+        </w:rPr>
+        <w:t>0.5882352941176471</w:t>
+      </w:r>
+    </w:p>
+    <w:p>
+      <w:pPr>
+        <w:pBdr>
+          <w:top w:val="single" w:sz="4" w:space="1" w:color="auto"/>
+          <w:left w:val="single" w:sz="4" w:space="4" w:color="auto"/>
+          <w:bottom w:val="single" w:sz="4" w:space="1" w:color="auto"/>
+          <w:right w:val="single" w:sz="4" w:space="4" w:color="auto"/>
+        </w:pBdr>
+        <w:jc w:val="both"/>
+        <w:rPr>
+          <w:lang w:val="en-US"/>
+        </w:rPr>
+      </w:pPr>
+      <w:r>
+        <w:rPr>
+          <w:lang w:val="en-US"/>
+        </w:rPr>
+        <w:t xml:space="preserve">Node </w:t>
+      </w:r>
+      <w:r>
+        <w:rPr>
+          <w:lang w:val="en-US"/>
+        </w:rPr>
+        <w:t xml:space="preserve">45 </w:t>
+      </w:r>
+      <w:r>
+        <w:rPr>
+          <w:lang w:val="en-US"/>
+        </w:rPr>
+        <w:t xml:space="preserve">= </w:t>
+      </w:r>
+      <w:r>
+        <w:rPr>
+          <w:lang w:val="en-US"/>
+        </w:rPr>
+        <w:t>0.5128205128205128</w:t>
+      </w:r>
+    </w:p>
+    <w:p>
+      <w:pPr>
+        <w:pBdr>
+          <w:top w:val="single" w:sz="4" w:space="1" w:color="auto"/>
+          <w:left w:val="single" w:sz="4" w:space="4" w:color="auto"/>
+          <w:bottom w:val="single" w:sz="4" w:space="1" w:color="auto"/>
+          <w:right w:val="single" w:sz="4" w:space="4" w:color="auto"/>
+        </w:pBdr>
+        <w:jc w:val="both"/>
+        <w:rPr>
+          <w:lang w:val="en-US"/>
+        </w:rPr>
+      </w:pPr>
+      <w:r>
+        <w:rPr>
+          <w:lang w:val="en-US"/>
+        </w:rPr>
+        <w:t xml:space="preserve">Node </w:t>
+      </w:r>
+      <w:r>
+        <w:rPr>
+          <w:lang w:val="en-US"/>
+        </w:rPr>
+        <w:t xml:space="preserve">46 </w:t>
+      </w:r>
+      <w:r>
+        <w:rPr>
+          <w:lang w:val="en-US"/>
+        </w:rPr>
+        <w:t xml:space="preserve">= </w:t>
+      </w:r>
+      <w:r>
+        <w:rPr>
+          <w:lang w:val="en-US"/>
+        </w:rPr>
+        <w:t>0.46511627906976744</w:t>
+      </w:r>
+    </w:p>
+    <w:p>
+      <w:pPr>
+        <w:pBdr>
+          <w:top w:val="single" w:sz="4" w:space="1" w:color="auto"/>
+          <w:left w:val="single" w:sz="4" w:space="4" w:color="auto"/>
+          <w:bottom w:val="single" w:sz="4" w:space="1" w:color="auto"/>
+          <w:right w:val="single" w:sz="4" w:space="4" w:color="auto"/>
+        </w:pBdr>
+        <w:jc w:val="both"/>
+        <w:rPr>
+          <w:lang w:val="en-US"/>
+        </w:rPr>
+      </w:pPr>
+      <w:r>
+        <w:rPr>
+          <w:lang w:val="en-US"/>
+        </w:rPr>
+        <w:t xml:space="preserve">Node </w:t>
+      </w:r>
+      <w:r>
+        <w:rPr>
+          <w:lang w:val="en-US"/>
+        </w:rPr>
+        <w:t xml:space="preserve">47 </w:t>
+      </w:r>
+      <w:r>
+        <w:rPr>
+          <w:lang w:val="en-US"/>
+        </w:rPr>
+        <w:t xml:space="preserve">= </w:t>
+      </w:r>
+      <w:r>
+        <w:rPr>
+          <w:lang w:val="en-US"/>
+        </w:rPr>
+        <w:t>0.3448275862068966</w:t>
+      </w:r>
+    </w:p>
+    <w:p>
+      <w:pPr>
+        <w:pBdr>
+          <w:top w:val="single" w:sz="4" w:space="1" w:color="auto"/>
+          <w:left w:val="single" w:sz="4" w:space="4" w:color="auto"/>
+          <w:bottom w:val="single" w:sz="4" w:space="1" w:color="auto"/>
+          <w:right w:val="single" w:sz="4" w:space="4" w:color="auto"/>
+        </w:pBdr>
+        <w:jc w:val="both"/>
+        <w:rPr>
+          <w:lang w:val="en-US"/>
+        </w:rPr>
+      </w:pPr>
+      <w:r>
+        <w:rPr>
+          <w:lang w:val="en-US"/>
+        </w:rPr>
+        <w:t xml:space="preserve">Node </w:t>
+      </w:r>
+      <w:r>
+        <w:rPr>
+          <w:lang w:val="en-US"/>
+        </w:rPr>
+        <w:t xml:space="preserve">48 </w:t>
+      </w:r>
+      <w:r>
+        <w:rPr>
+          <w:lang w:val="en-US"/>
+        </w:rPr>
+        <w:t xml:space="preserve">= </w:t>
+      </w:r>
+      <w:r>
+        <w:rPr>
+          <w:lang w:val="en-US"/>
+        </w:rPr>
+        <w:t>0.3448275862068966</w:t>
+      </w:r>
+    </w:p>
+    <w:p>
+      <w:pPr>
+        <w:pBdr>
+          <w:top w:val="single" w:sz="4" w:space="1" w:color="auto"/>
+          <w:left w:val="single" w:sz="4" w:space="4" w:color="auto"/>
+          <w:bottom w:val="single" w:sz="4" w:space="1" w:color="auto"/>
+          <w:right w:val="single" w:sz="4" w:space="4" w:color="auto"/>
+        </w:pBdr>
+        <w:jc w:val="both"/>
+        <w:rPr>
+          <w:lang w:val="en-US"/>
+        </w:rPr>
+      </w:pPr>
+      <w:r>
+        <w:rPr>
+          <w:lang w:val="en-US"/>
+        </w:rPr>
+        <w:t xml:space="preserve">Node </w:t>
+      </w:r>
+      <w:r>
+        <w:rPr>
+          <w:lang w:val="en-US"/>
+        </w:rPr>
+        <w:t xml:space="preserve">49 </w:t>
+      </w:r>
+      <w:r>
+        <w:rPr>
+          <w:lang w:val="en-US"/>
+        </w:rPr>
+        <w:t xml:space="preserve">= </w:t>
+      </w:r>
+      <w:r>
+        <w:rPr>
+          <w:lang w:val="en-US"/>
+        </w:rPr>
+        <w:t>1.0</w:t>
+      </w:r>
+    </w:p>
+    <w:p>
+      <w:pPr>
+        <w:pBdr>
+          <w:top w:val="single" w:sz="4" w:space="1" w:color="auto"/>
+          <w:left w:val="single" w:sz="4" w:space="4" w:color="auto"/>
+          <w:bottom w:val="single" w:sz="4" w:space="1" w:color="auto"/>
+          <w:right w:val="single" w:sz="4" w:space="4" w:color="auto"/>
+        </w:pBdr>
+        <w:jc w:val="both"/>
+        <w:rPr>
+          <w:lang w:val="en-US"/>
+        </w:rPr>
+      </w:pPr>
+      <w:r>
+        <w:rPr>
+          <w:lang w:val="en-US"/>
+        </w:rPr>
+        <w:t xml:space="preserve">Node </w:t>
+      </w:r>
+      <w:r>
+        <w:rPr>
+          <w:lang w:val="en-US"/>
+        </w:rPr>
+        <w:t xml:space="preserve">50 </w:t>
+      </w:r>
+      <w:r>
+        <w:rPr>
+          <w:lang w:val="en-US"/>
+        </w:rPr>
+        <w:t xml:space="preserve">= </w:t>
+      </w:r>
+      <w:r>
+        <w:rPr>
+          <w:lang w:val="en-US"/>
+        </w:rPr>
+        <w:t>1.0</w:t>
+      </w:r>
+    </w:p>
+    <w:p>
+      <w:pPr>
+        <w:pBdr>
+          <w:top w:val="single" w:sz="4" w:space="1" w:color="auto"/>
+          <w:left w:val="single" w:sz="4" w:space="4" w:color="auto"/>
+          <w:bottom w:val="single" w:sz="4" w:space="1" w:color="auto"/>
+          <w:right w:val="single" w:sz="4" w:space="4" w:color="auto"/>
+        </w:pBdr>
+        <w:jc w:val="both"/>
+        <w:rPr>
+          <w:lang w:val="en-US"/>
+        </w:rPr>
+      </w:pPr>
+      <w:r>
+        <w:rPr>
+          <w:lang w:val="en-US"/>
+        </w:rPr>
+        <w:t xml:space="preserve">Node </w:t>
+      </w:r>
+      <w:r>
+        <w:rPr>
+          <w:lang w:val="en-US"/>
+        </w:rPr>
+        <w:t xml:space="preserve">51 </w:t>
+      </w:r>
+      <w:r>
+        <w:rPr>
+          <w:lang w:val="en-US"/>
+        </w:rPr>
+        <w:t xml:space="preserve">= </w:t>
+      </w:r>
+      <w:r>
+        <w:rPr>
+          <w:lang w:val="en-US"/>
+        </w:rPr>
+        <w:t>0.5128205128205128</w:t>
+      </w:r>
+    </w:p>
+    <w:p>
+      <w:pPr>
+        <w:pBdr>
+          <w:top w:val="single" w:sz="4" w:space="1" w:color="auto"/>
+          <w:left w:val="single" w:sz="4" w:space="4" w:color="auto"/>
+          <w:bottom w:val="single" w:sz="4" w:space="1" w:color="auto"/>
+          <w:right w:val="single" w:sz="4" w:space="4" w:color="auto"/>
+        </w:pBdr>
+        <w:jc w:val="both"/>
+        <w:rPr>
+          <w:lang w:val="en-US"/>
+        </w:rPr>
+      </w:pPr>
+      <w:r>
+        <w:rPr>
+          <w:lang w:val="en-US"/>
+        </w:rPr>
+        <w:t xml:space="preserve">Node </w:t>
+      </w:r>
+      <w:r>
+        <w:rPr>
+          <w:lang w:val="en-US"/>
+        </w:rPr>
+        <w:t xml:space="preserve">52 </w:t>
+      </w:r>
+      <w:r>
+        <w:rPr>
+          <w:lang w:val="en-US"/>
+        </w:rPr>
+        <w:t xml:space="preserve">= </w:t>
+      </w:r>
+      <w:r>
+        <w:rPr>
+          <w:lang w:val="en-US"/>
+        </w:rPr>
+        <w:t>0.47619047619047616</w:t>
+      </w:r>
+    </w:p>
+    <w:p>
+      <w:pPr>
+        <w:pBdr>
+          <w:top w:val="single" w:sz="4" w:space="1" w:color="auto"/>
+          <w:left w:val="single" w:sz="4" w:space="4" w:color="auto"/>
+          <w:bottom w:val="single" w:sz="4" w:space="1" w:color="auto"/>
+          <w:right w:val="single" w:sz="4" w:space="4" w:color="auto"/>
+        </w:pBdr>
+        <w:jc w:val="both"/>
+        <w:rPr>
+          <w:lang w:val="en-US"/>
+        </w:rPr>
+      </w:pPr>
+      <w:r>
+        <w:rPr>
+          <w:lang w:val="en-US"/>
+        </w:rPr>
+        <w:t xml:space="preserve">Node </w:t>
+      </w:r>
+      <w:r>
+        <w:rPr>
+          <w:lang w:val="en-US"/>
+        </w:rPr>
+        <w:t xml:space="preserve">53 </w:t>
+      </w:r>
+      <w:r>
+        <w:rPr>
+          <w:lang w:val="en-US"/>
+        </w:rPr>
+        <w:t>=</w:t>
+      </w:r>
+      <w:r>
+        <w:rPr>
+          <w:lang w:val="en-US"/>
+        </w:rPr>
+        <w:t xml:space="preserve"> </w:t>
+      </w:r>
+      <w:r>
+        <w:rPr>
+          <w:lang w:val="en-US"/>
+        </w:rPr>
+        <w:t>0.45454545454545453</w:t>
+      </w:r>
+    </w:p>
+    <w:p>
+      <w:pPr>
+        <w:pBdr>
+          <w:top w:val="single" w:sz="4" w:space="1" w:color="auto"/>
+          <w:left w:val="single" w:sz="4" w:space="4" w:color="auto"/>
+          <w:bottom w:val="single" w:sz="4" w:space="1" w:color="auto"/>
+          <w:right w:val="single" w:sz="4" w:space="4" w:color="auto"/>
+        </w:pBdr>
+        <w:jc w:val="both"/>
+        <w:rPr>
+          <w:lang w:val="en-US"/>
+        </w:rPr>
+      </w:pPr>
+      <w:r>
+        <w:rPr>
+          <w:lang w:val="en-US"/>
+        </w:rPr>
+        <w:t xml:space="preserve">Node </w:t>
+      </w:r>
+      <w:r>
+        <w:rPr>
+          <w:lang w:val="en-US"/>
+        </w:rPr>
+        <w:t xml:space="preserve">54 </w:t>
+      </w:r>
+      <w:r>
+        <w:rPr>
+          <w:lang w:val="en-US"/>
+        </w:rPr>
+        <w:t>=</w:t>
+      </w:r>
+      <w:r>
+        <w:rPr>
+          <w:lang w:val="en-US"/>
+        </w:rPr>
+        <w:t xml:space="preserve"> </w:t>
+      </w:r>
+      <w:r>
+        <w:rPr>
+          <w:lang w:val="en-US"/>
+        </w:rPr>
+        <w:t>0.4878048780487805</w:t>
+      </w:r>
+    </w:p>
+    <w:p>
+      <w:pPr>
+        <w:pBdr>
+          <w:top w:val="single" w:sz="4" w:space="1" w:color="auto"/>
+          <w:left w:val="single" w:sz="4" w:space="4" w:color="auto"/>
+          <w:bottom w:val="single" w:sz="4" w:space="1" w:color="auto"/>
+          <w:right w:val="single" w:sz="4" w:space="4" w:color="auto"/>
+        </w:pBdr>
+        <w:jc w:val="both"/>
+      </w:pPr>
+      <w:r>
+        <w:t xml:space="preserve">Node 55 = </w:t>
+      </w:r>
+      <w:r>
+        <w:t>0.5128205128205128</w:t>
+      </w:r>
+    </w:p>
+    <w:p>
+      <w:pPr>
+        <w:pBdr>
+          <w:top w:val="single" w:sz="4" w:space="1" w:color="auto"/>
+          <w:left w:val="single" w:sz="4" w:space="4" w:color="auto"/>
+          <w:bottom w:val="single" w:sz="4" w:space="1" w:color="auto"/>
+          <w:right w:val="single" w:sz="4" w:space="4" w:color="auto"/>
+        </w:pBdr>
+        <w:jc w:val="both"/>
+      </w:pPr>
+      <w:r>
+        <w:t xml:space="preserve">Node 56 = </w:t>
+      </w:r>
+      <w:r>
+        <w:t>0.40816326530612246</w:t>
+      </w:r>
+    </w:p>
+    <w:p>
+      <w:pPr>
+        <w:pBdr>
+          <w:top w:val="single" w:sz="4" w:space="1" w:color="auto"/>
+          <w:left w:val="single" w:sz="4" w:space="4" w:color="auto"/>
+          <w:bottom w:val="single" w:sz="4" w:space="1" w:color="auto"/>
+          <w:right w:val="single" w:sz="4" w:space="4" w:color="auto"/>
+        </w:pBdr>
+        <w:jc w:val="both"/>
+        <w:rPr>
+          <w:u w:val="single"/>
+        </w:rPr>
+      </w:pPr>
+      <w:r>
+        <w:t xml:space="preserve">Node 57 = </w:t>
+      </w:r>
+      <w:r>
+        <w:t>0.425531914893617</w:t>
+      </w:r>
+    </w:p>
+    <w:p>
+      <w:pPr>
+        <w:pBdr>
+          <w:top w:val="single" w:sz="4" w:space="1" w:color="auto"/>
+          <w:left w:val="single" w:sz="4" w:space="4" w:color="auto"/>
+          <w:bottom w:val="single" w:sz="4" w:space="1" w:color="auto"/>
+          <w:right w:val="single" w:sz="4" w:space="4" w:color="auto"/>
+        </w:pBdr>
+        <w:jc w:val="both"/>
       </w:pPr>
     </w:p>
     <w:p>
@@ -1840,6 +3194,12 @@
         </w:rPr>
         <w:t xml:space="preserve"> (0.5 puntos)</w:t>
       </w:r>
+      <w:r>
+        <w:rPr>
+          <w:lang w:val="es-ES_tradnl"/>
+        </w:rPr>
+        <w:t xml:space="preserve"> Nodos 49 y 50</w:t>
+      </w:r>
     </w:p>
     <w:p>
       <w:pPr>
@@ -1899,6 +3259,24 @@
           <w:lang w:val="es-ES_tradnl"/>
         </w:rPr>
         <w:t>(0.5 puntos)</w:t>
+      </w:r>
+      <w:r>
+        <w:rPr>
+          <w:lang w:val="es-ES_tradnl"/>
+        </w:rPr>
+        <w:t xml:space="preserve"> Porque tienen el valor de cercanía más alto (1.0), es decir, que están más cerca de todos los demás nodos</w:t>
+      </w:r>
+      <w:r>
+        <w:rPr>
+          <w:lang w:val="es-ES_tradnl"/>
+        </w:rPr>
+        <w:t xml:space="preserve">. Siendo más </w:t>
+      </w:r>
+      <w:r>
+        <w:rPr>
+          <w:lang w:val="es-ES_tradnl"/>
+        </w:rPr>
+        <w:t>rápido y accesible acceder a otros nodos.</w:t>
       </w:r>
     </w:p>
     <w:p>
@@ -2068,6 +3446,851 @@
         </w:pBdr>
         <w:jc w:val="both"/>
         <w:rPr>
+          <w:lang w:val="en-US"/>
+        </w:rPr>
+      </w:pPr>
+      <w:r>
+        <w:rPr>
+          <w:lang w:val="en-US"/>
+        </w:rPr>
+        <w:t xml:space="preserve">Node 35 = </w:t>
+      </w:r>
+      <w:r>
+        <w:rPr>
+          <w:lang w:val="en-US"/>
+        </w:rPr>
+        <w:t>120.8702380952381</w:t>
+      </w:r>
+    </w:p>
+    <w:p>
+      <w:pPr>
+        <w:pBdr>
+          <w:top w:val="single" w:sz="4" w:space="1" w:color="auto"/>
+          <w:left w:val="single" w:sz="4" w:space="4" w:color="auto"/>
+          <w:bottom w:val="single" w:sz="4" w:space="1" w:color="auto"/>
+          <w:right w:val="single" w:sz="4" w:space="4" w:color="auto"/>
+        </w:pBdr>
+        <w:jc w:val="both"/>
+        <w:rPr>
+          <w:lang w:val="en-US"/>
+        </w:rPr>
+      </w:pPr>
+      <w:r>
+        <w:rPr>
+          <w:lang w:val="en-US"/>
+        </w:rPr>
+        <w:t>Node 36 = 0.</w:t>
+      </w:r>
+      <w:r>
+        <w:rPr>
+          <w:lang w:val="en-US"/>
+        </w:rPr>
+        <w:t>0</w:t>
+      </w:r>
+    </w:p>
+    <w:p>
+      <w:pPr>
+        <w:pBdr>
+          <w:top w:val="single" w:sz="4" w:space="1" w:color="auto"/>
+          <w:left w:val="single" w:sz="4" w:space="4" w:color="auto"/>
+          <w:bottom w:val="single" w:sz="4" w:space="1" w:color="auto"/>
+          <w:right w:val="single" w:sz="4" w:space="4" w:color="auto"/>
+        </w:pBdr>
+        <w:jc w:val="both"/>
+        <w:rPr>
+          <w:lang w:val="en-US"/>
+        </w:rPr>
+      </w:pPr>
+      <w:r>
+        <w:rPr>
+          <w:lang w:val="en-US"/>
+        </w:rPr>
+        <w:t xml:space="preserve">Node 37 = </w:t>
+      </w:r>
+      <w:r>
+        <w:rPr>
+          <w:lang w:val="en-US"/>
+        </w:rPr>
+        <w:t>26.86071428571428</w:t>
+      </w:r>
+    </w:p>
+    <w:p>
+      <w:pPr>
+        <w:pBdr>
+          <w:top w:val="single" w:sz="4" w:space="1" w:color="auto"/>
+          <w:left w:val="single" w:sz="4" w:space="4" w:color="auto"/>
+          <w:bottom w:val="single" w:sz="4" w:space="1" w:color="auto"/>
+          <w:right w:val="single" w:sz="4" w:space="4" w:color="auto"/>
+        </w:pBdr>
+        <w:jc w:val="both"/>
+        <w:rPr>
+          <w:lang w:val="en-US"/>
+        </w:rPr>
+      </w:pPr>
+      <w:r>
+        <w:rPr>
+          <w:lang w:val="en-US"/>
+        </w:rPr>
+        <w:t xml:space="preserve">Node 38 = </w:t>
+      </w:r>
+      <w:r>
+        <w:rPr>
+          <w:lang w:val="en-US"/>
+        </w:rPr>
+        <w:t>0.</w:t>
+      </w:r>
+      <w:r>
+        <w:rPr>
+          <w:lang w:val="en-US"/>
+        </w:rPr>
+        <w:t>0</w:t>
+      </w:r>
+    </w:p>
+    <w:p>
+      <w:pPr>
+        <w:pBdr>
+          <w:top w:val="single" w:sz="4" w:space="1" w:color="auto"/>
+          <w:left w:val="single" w:sz="4" w:space="4" w:color="auto"/>
+          <w:bottom w:val="single" w:sz="4" w:space="1" w:color="auto"/>
+          <w:right w:val="single" w:sz="4" w:space="4" w:color="auto"/>
+        </w:pBdr>
+        <w:jc w:val="both"/>
+        <w:rPr>
+          <w:lang w:val="en-US"/>
+        </w:rPr>
+      </w:pPr>
+      <w:r>
+        <w:rPr>
+          <w:lang w:val="en-US"/>
+        </w:rPr>
+        <w:t>Node 3</w:t>
+      </w:r>
+      <w:r>
+        <w:rPr>
+          <w:lang w:val="en-US"/>
+        </w:rPr>
+        <w:t xml:space="preserve">9 </w:t>
+      </w:r>
+      <w:r>
+        <w:rPr>
+          <w:lang w:val="en-US"/>
+        </w:rPr>
+        <w:t xml:space="preserve">= </w:t>
+      </w:r>
+      <w:r>
+        <w:rPr>
+          <w:lang w:val="en-US"/>
+        </w:rPr>
+        <w:t>11.071428571428568</w:t>
+      </w:r>
+    </w:p>
+    <w:p>
+      <w:pPr>
+        <w:pBdr>
+          <w:top w:val="single" w:sz="4" w:space="1" w:color="auto"/>
+          <w:left w:val="single" w:sz="4" w:space="4" w:color="auto"/>
+          <w:bottom w:val="single" w:sz="4" w:space="1" w:color="auto"/>
+          <w:right w:val="single" w:sz="4" w:space="4" w:color="auto"/>
+        </w:pBdr>
+        <w:jc w:val="both"/>
+        <w:rPr>
+          <w:lang w:val="en-US"/>
+        </w:rPr>
+      </w:pPr>
+      <w:r>
+        <w:rPr>
+          <w:lang w:val="en-US"/>
+        </w:rPr>
+        <w:lastRenderedPageBreak/>
+        <w:t xml:space="preserve">Node </w:t>
+      </w:r>
+      <w:r>
+        <w:rPr>
+          <w:lang w:val="en-US"/>
+        </w:rPr>
+        <w:t xml:space="preserve">40 </w:t>
+      </w:r>
+      <w:r>
+        <w:rPr>
+          <w:lang w:val="en-US"/>
+        </w:rPr>
+        <w:t xml:space="preserve">= </w:t>
+      </w:r>
+      <w:r>
+        <w:rPr>
+          <w:lang w:val="en-US"/>
+        </w:rPr>
+        <w:t>0.9916666666666666</w:t>
+      </w:r>
+    </w:p>
+    <w:p>
+      <w:pPr>
+        <w:pBdr>
+          <w:top w:val="single" w:sz="4" w:space="1" w:color="auto"/>
+          <w:left w:val="single" w:sz="4" w:space="4" w:color="auto"/>
+          <w:bottom w:val="single" w:sz="4" w:space="1" w:color="auto"/>
+          <w:right w:val="single" w:sz="4" w:space="4" w:color="auto"/>
+        </w:pBdr>
+        <w:jc w:val="both"/>
+        <w:rPr>
+          <w:lang w:val="en-US"/>
+        </w:rPr>
+      </w:pPr>
+      <w:r>
+        <w:rPr>
+          <w:lang w:val="en-US"/>
+        </w:rPr>
+        <w:t xml:space="preserve">Node </w:t>
+      </w:r>
+      <w:r>
+        <w:rPr>
+          <w:lang w:val="en-US"/>
+        </w:rPr>
+        <w:t xml:space="preserve">41 </w:t>
+      </w:r>
+      <w:r>
+        <w:rPr>
+          <w:lang w:val="en-US"/>
+        </w:rPr>
+        <w:t xml:space="preserve">= </w:t>
+      </w:r>
+      <w:r>
+        <w:rPr>
+          <w:lang w:val="en-US"/>
+        </w:rPr>
+        <w:t>2.4333333333333336</w:t>
+      </w:r>
+    </w:p>
+    <w:p>
+      <w:pPr>
+        <w:pBdr>
+          <w:top w:val="single" w:sz="4" w:space="1" w:color="auto"/>
+          <w:left w:val="single" w:sz="4" w:space="4" w:color="auto"/>
+          <w:bottom w:val="single" w:sz="4" w:space="1" w:color="auto"/>
+          <w:right w:val="single" w:sz="4" w:space="4" w:color="auto"/>
+        </w:pBdr>
+        <w:jc w:val="both"/>
+        <w:rPr>
+          <w:lang w:val="en-US"/>
+        </w:rPr>
+      </w:pPr>
+      <w:r>
+        <w:rPr>
+          <w:lang w:val="en-US"/>
+        </w:rPr>
+        <w:t xml:space="preserve">Node </w:t>
+      </w:r>
+      <w:r>
+        <w:rPr>
+          <w:lang w:val="en-US"/>
+        </w:rPr>
+        <w:t xml:space="preserve">42 </w:t>
+      </w:r>
+      <w:r>
+        <w:rPr>
+          <w:lang w:val="en-US"/>
+        </w:rPr>
+        <w:t xml:space="preserve">= </w:t>
+      </w:r>
+      <w:r>
+        <w:rPr>
+          <w:lang w:val="en-US"/>
+        </w:rPr>
+        <w:t>0.7678571428571428</w:t>
+      </w:r>
+    </w:p>
+    <w:p>
+      <w:pPr>
+        <w:pBdr>
+          <w:top w:val="single" w:sz="4" w:space="1" w:color="auto"/>
+          <w:left w:val="single" w:sz="4" w:space="4" w:color="auto"/>
+          <w:bottom w:val="single" w:sz="4" w:space="1" w:color="auto"/>
+          <w:right w:val="single" w:sz="4" w:space="4" w:color="auto"/>
+        </w:pBdr>
+        <w:jc w:val="both"/>
+        <w:rPr>
+          <w:lang w:val="en-US"/>
+        </w:rPr>
+      </w:pPr>
+      <w:r>
+        <w:rPr>
+          <w:lang w:val="en-US"/>
+        </w:rPr>
+        <w:t xml:space="preserve">Node </w:t>
+      </w:r>
+      <w:r>
+        <w:rPr>
+          <w:lang w:val="en-US"/>
+        </w:rPr>
+        <w:t xml:space="preserve">43 </w:t>
+      </w:r>
+      <w:r>
+        <w:rPr>
+          <w:lang w:val="en-US"/>
+        </w:rPr>
+        <w:t xml:space="preserve">= </w:t>
+      </w:r>
+      <w:r>
+        <w:rPr>
+          <w:lang w:val="en-US"/>
+        </w:rPr>
+        <w:t>5.302380952380952</w:t>
+      </w:r>
+    </w:p>
+    <w:p>
+      <w:pPr>
+        <w:pBdr>
+          <w:top w:val="single" w:sz="4" w:space="1" w:color="auto"/>
+          <w:left w:val="single" w:sz="4" w:space="4" w:color="auto"/>
+          <w:bottom w:val="single" w:sz="4" w:space="1" w:color="auto"/>
+          <w:right w:val="single" w:sz="4" w:space="4" w:color="auto"/>
+        </w:pBdr>
+        <w:jc w:val="both"/>
+        <w:rPr>
+          <w:lang w:val="en-US"/>
+        </w:rPr>
+      </w:pPr>
+      <w:r>
+        <w:rPr>
+          <w:lang w:val="en-US"/>
+        </w:rPr>
+        <w:t xml:space="preserve">Node </w:t>
+      </w:r>
+      <w:r>
+        <w:rPr>
+          <w:lang w:val="en-US"/>
+        </w:rPr>
+        <w:t xml:space="preserve">44 </w:t>
+      </w:r>
+      <w:r>
+        <w:rPr>
+          <w:lang w:val="en-US"/>
+        </w:rPr>
+        <w:t xml:space="preserve">= </w:t>
+      </w:r>
+      <w:r>
+        <w:rPr>
+          <w:lang w:val="en-US"/>
+        </w:rPr>
+        <w:t>12.702380952380949</w:t>
+      </w:r>
+    </w:p>
+    <w:p>
+      <w:pPr>
+        <w:pBdr>
+          <w:top w:val="single" w:sz="4" w:space="1" w:color="auto"/>
+          <w:left w:val="single" w:sz="4" w:space="4" w:color="auto"/>
+          <w:bottom w:val="single" w:sz="4" w:space="1" w:color="auto"/>
+          <w:right w:val="single" w:sz="4" w:space="4" w:color="auto"/>
+        </w:pBdr>
+        <w:jc w:val="both"/>
+        <w:rPr>
+          <w:lang w:val="en-US"/>
+        </w:rPr>
+      </w:pPr>
+      <w:r>
+        <w:rPr>
+          <w:lang w:val="en-US"/>
+        </w:rPr>
+        <w:t xml:space="preserve">Node </w:t>
+      </w:r>
+      <w:r>
+        <w:rPr>
+          <w:lang w:val="en-US"/>
+        </w:rPr>
+        <w:t xml:space="preserve">45 </w:t>
+      </w:r>
+      <w:r>
+        <w:rPr>
+          <w:lang w:val="en-US"/>
+        </w:rPr>
+        <w:t xml:space="preserve">= </w:t>
+      </w:r>
+      <w:r>
+        <w:rPr>
+          <w:lang w:val="en-US"/>
+        </w:rPr>
+        <w:t>0.</w:t>
+      </w:r>
+      <w:r>
+        <w:rPr>
+          <w:lang w:val="en-US"/>
+        </w:rPr>
+        <w:t>0</w:t>
+      </w:r>
+    </w:p>
+    <w:p>
+      <w:pPr>
+        <w:pBdr>
+          <w:top w:val="single" w:sz="4" w:space="1" w:color="auto"/>
+          <w:left w:val="single" w:sz="4" w:space="4" w:color="auto"/>
+          <w:bottom w:val="single" w:sz="4" w:space="1" w:color="auto"/>
+          <w:right w:val="single" w:sz="4" w:space="4" w:color="auto"/>
+        </w:pBdr>
+        <w:jc w:val="both"/>
+        <w:rPr>
+          <w:lang w:val="en-US"/>
+        </w:rPr>
+      </w:pPr>
+      <w:r>
+        <w:rPr>
+          <w:lang w:val="en-US"/>
+        </w:rPr>
+        <w:t xml:space="preserve">Node </w:t>
+      </w:r>
+      <w:r>
+        <w:rPr>
+          <w:lang w:val="en-US"/>
+        </w:rPr>
+        <w:t xml:space="preserve">46 </w:t>
+      </w:r>
+      <w:r>
+        <w:rPr>
+          <w:lang w:val="en-US"/>
+        </w:rPr>
+        <w:t xml:space="preserve">= </w:t>
+      </w:r>
+      <w:r>
+        <w:rPr>
+          <w:lang w:val="en-US"/>
+        </w:rPr>
+        <w:t>0.</w:t>
+      </w:r>
+      <w:r>
+        <w:rPr>
+          <w:lang w:val="en-US"/>
+        </w:rPr>
+        <w:t>0</w:t>
+      </w:r>
+    </w:p>
+    <w:p>
+      <w:pPr>
+        <w:pBdr>
+          <w:top w:val="single" w:sz="4" w:space="1" w:color="auto"/>
+          <w:left w:val="single" w:sz="4" w:space="4" w:color="auto"/>
+          <w:bottom w:val="single" w:sz="4" w:space="1" w:color="auto"/>
+          <w:right w:val="single" w:sz="4" w:space="4" w:color="auto"/>
+        </w:pBdr>
+        <w:jc w:val="both"/>
+        <w:rPr>
+          <w:lang w:val="en-US"/>
+        </w:rPr>
+      </w:pPr>
+      <w:r>
+        <w:rPr>
+          <w:lang w:val="en-US"/>
+        </w:rPr>
+        <w:t xml:space="preserve">Node </w:t>
+      </w:r>
+      <w:r>
+        <w:rPr>
+          <w:lang w:val="en-US"/>
+        </w:rPr>
+        <w:t xml:space="preserve">47 </w:t>
+      </w:r>
+      <w:r>
+        <w:rPr>
+          <w:lang w:val="en-US"/>
+        </w:rPr>
+        <w:t xml:space="preserve">= </w:t>
+      </w:r>
+      <w:r>
+        <w:rPr>
+          <w:lang w:val="en-US"/>
+        </w:rPr>
+        <w:t>0.</w:t>
+      </w:r>
+      <w:r>
+        <w:rPr>
+          <w:lang w:val="en-US"/>
+        </w:rPr>
+        <w:t>0</w:t>
+      </w:r>
+    </w:p>
+    <w:p>
+      <w:pPr>
+        <w:pBdr>
+          <w:top w:val="single" w:sz="4" w:space="1" w:color="auto"/>
+          <w:left w:val="single" w:sz="4" w:space="4" w:color="auto"/>
+          <w:bottom w:val="single" w:sz="4" w:space="1" w:color="auto"/>
+          <w:right w:val="single" w:sz="4" w:space="4" w:color="auto"/>
+        </w:pBdr>
+        <w:jc w:val="both"/>
+        <w:rPr>
+          <w:lang w:val="en-US"/>
+        </w:rPr>
+      </w:pPr>
+      <w:r>
+        <w:rPr>
+          <w:lang w:val="en-US"/>
+        </w:rPr>
+        <w:t xml:space="preserve">Node </w:t>
+      </w:r>
+      <w:r>
+        <w:rPr>
+          <w:lang w:val="en-US"/>
+        </w:rPr>
+        <w:t xml:space="preserve">48 </w:t>
+      </w:r>
+      <w:r>
+        <w:rPr>
+          <w:lang w:val="en-US"/>
+        </w:rPr>
+        <w:t xml:space="preserve">= </w:t>
+      </w:r>
+      <w:r>
+        <w:rPr>
+          <w:lang w:val="en-US"/>
+        </w:rPr>
+        <w:t>0.</w:t>
+      </w:r>
+      <w:r>
+        <w:rPr>
+          <w:lang w:val="en-US"/>
+        </w:rPr>
+        <w:t>0</w:t>
+      </w:r>
+    </w:p>
+    <w:p>
+      <w:pPr>
+        <w:pBdr>
+          <w:top w:val="single" w:sz="4" w:space="1" w:color="auto"/>
+          <w:left w:val="single" w:sz="4" w:space="4" w:color="auto"/>
+          <w:bottom w:val="single" w:sz="4" w:space="1" w:color="auto"/>
+          <w:right w:val="single" w:sz="4" w:space="4" w:color="auto"/>
+        </w:pBdr>
+        <w:jc w:val="both"/>
+        <w:rPr>
+          <w:lang w:val="en-US"/>
+        </w:rPr>
+      </w:pPr>
+      <w:r>
+        <w:rPr>
+          <w:lang w:val="en-US"/>
+        </w:rPr>
+        <w:t xml:space="preserve">Node </w:t>
+      </w:r>
+      <w:r>
+        <w:rPr>
+          <w:lang w:val="en-US"/>
+        </w:rPr>
+        <w:t xml:space="preserve">49 </w:t>
+      </w:r>
+      <w:r>
+        <w:rPr>
+          <w:lang w:val="en-US"/>
+        </w:rPr>
+        <w:t xml:space="preserve">= </w:t>
+      </w:r>
+      <w:r>
+        <w:rPr>
+          <w:lang w:val="en-US"/>
+        </w:rPr>
+        <w:t>0</w:t>
+      </w:r>
+      <w:r>
+        <w:rPr>
+          <w:lang w:val="en-US"/>
+        </w:rPr>
+        <w:t>.0</w:t>
+      </w:r>
+    </w:p>
+    <w:p>
+      <w:pPr>
+        <w:pBdr>
+          <w:top w:val="single" w:sz="4" w:space="1" w:color="auto"/>
+          <w:left w:val="single" w:sz="4" w:space="4" w:color="auto"/>
+          <w:bottom w:val="single" w:sz="4" w:space="1" w:color="auto"/>
+          <w:right w:val="single" w:sz="4" w:space="4" w:color="auto"/>
+        </w:pBdr>
+        <w:jc w:val="both"/>
+        <w:rPr>
+          <w:lang w:val="en-US"/>
+        </w:rPr>
+      </w:pPr>
+      <w:r>
+        <w:rPr>
+          <w:lang w:val="en-US"/>
+        </w:rPr>
+        <w:t xml:space="preserve">Node </w:t>
+      </w:r>
+      <w:r>
+        <w:rPr>
+          <w:lang w:val="en-US"/>
+        </w:rPr>
+        <w:t xml:space="preserve">50 </w:t>
+      </w:r>
+      <w:r>
+        <w:rPr>
+          <w:lang w:val="en-US"/>
+        </w:rPr>
+        <w:t xml:space="preserve">= </w:t>
+      </w:r>
+      <w:r>
+        <w:rPr>
+          <w:lang w:val="en-US"/>
+        </w:rPr>
+        <w:t>0</w:t>
+      </w:r>
+      <w:r>
+        <w:rPr>
+          <w:lang w:val="en-US"/>
+        </w:rPr>
+        <w:t>.0</w:t>
+      </w:r>
+    </w:p>
+    <w:p>
+      <w:pPr>
+        <w:pBdr>
+          <w:top w:val="single" w:sz="4" w:space="1" w:color="auto"/>
+          <w:left w:val="single" w:sz="4" w:space="4" w:color="auto"/>
+          <w:bottom w:val="single" w:sz="4" w:space="1" w:color="auto"/>
+          <w:right w:val="single" w:sz="4" w:space="4" w:color="auto"/>
+        </w:pBdr>
+        <w:jc w:val="both"/>
+        <w:rPr>
+          <w:lang w:val="en-US"/>
+        </w:rPr>
+      </w:pPr>
+      <w:r>
+        <w:rPr>
+          <w:lang w:val="en-US"/>
+        </w:rPr>
+        <w:t xml:space="preserve">Node </w:t>
+      </w:r>
+      <w:r>
+        <w:rPr>
+          <w:lang w:val="en-US"/>
+        </w:rPr>
+        <w:t xml:space="preserve">51 </w:t>
+      </w:r>
+      <w:r>
+        <w:rPr>
+          <w:lang w:val="en-US"/>
+        </w:rPr>
+        <w:t xml:space="preserve">= </w:t>
+      </w:r>
+      <w:r>
+        <w:rPr>
+          <w:lang w:val="en-US"/>
+        </w:rPr>
+        <w:t>0.</w:t>
+      </w:r>
+      <w:r>
+        <w:rPr>
+          <w:lang w:val="en-US"/>
+        </w:rPr>
+        <w:t>0</w:t>
+      </w:r>
+    </w:p>
+    <w:p>
+      <w:pPr>
+        <w:pBdr>
+          <w:top w:val="single" w:sz="4" w:space="1" w:color="auto"/>
+          <w:left w:val="single" w:sz="4" w:space="4" w:color="auto"/>
+          <w:bottom w:val="single" w:sz="4" w:space="1" w:color="auto"/>
+          <w:right w:val="single" w:sz="4" w:space="4" w:color="auto"/>
+        </w:pBdr>
+        <w:jc w:val="both"/>
+        <w:rPr>
+          <w:lang w:val="en-US"/>
+        </w:rPr>
+      </w:pPr>
+      <w:r>
+        <w:rPr>
+          <w:lang w:val="en-US"/>
+        </w:rPr>
+        <w:t xml:space="preserve">Node </w:t>
+      </w:r>
+      <w:r>
+        <w:rPr>
+          <w:lang w:val="en-US"/>
+        </w:rPr>
+        <w:t xml:space="preserve">52 </w:t>
+      </w:r>
+      <w:r>
+        <w:rPr>
+          <w:lang w:val="en-US"/>
+        </w:rPr>
+        <w:t xml:space="preserve">= </w:t>
+      </w:r>
+      <w:r>
+        <w:rPr>
+          <w:lang w:val="en-US"/>
+        </w:rPr>
+        <w:t>0.</w:t>
+      </w:r>
+      <w:r>
+        <w:rPr>
+          <w:lang w:val="en-US"/>
+        </w:rPr>
+        <w:t>0</w:t>
+      </w:r>
+    </w:p>
+    <w:p>
+      <w:pPr>
+        <w:pBdr>
+          <w:top w:val="single" w:sz="4" w:space="1" w:color="auto"/>
+          <w:left w:val="single" w:sz="4" w:space="4" w:color="auto"/>
+          <w:bottom w:val="single" w:sz="4" w:space="1" w:color="auto"/>
+          <w:right w:val="single" w:sz="4" w:space="4" w:color="auto"/>
+        </w:pBdr>
+        <w:jc w:val="both"/>
+        <w:rPr>
+          <w:lang w:val="en-US"/>
+        </w:rPr>
+      </w:pPr>
+      <w:r>
+        <w:rPr>
+          <w:lang w:val="en-US"/>
+        </w:rPr>
+        <w:t xml:space="preserve">Node </w:t>
+      </w:r>
+      <w:r>
+        <w:rPr>
+          <w:lang w:val="en-US"/>
+        </w:rPr>
+        <w:t xml:space="preserve">53 </w:t>
+      </w:r>
+      <w:r>
+        <w:rPr>
+          <w:lang w:val="en-US"/>
+        </w:rPr>
+        <w:t>=</w:t>
+      </w:r>
+      <w:r>
+        <w:rPr>
+          <w:lang w:val="en-US"/>
+        </w:rPr>
+        <w:t xml:space="preserve"> </w:t>
+      </w:r>
+      <w:r>
+        <w:rPr>
+          <w:lang w:val="en-US"/>
+        </w:rPr>
+        <w:t>0.</w:t>
+      </w:r>
+      <w:r>
+        <w:rPr>
+          <w:lang w:val="en-US"/>
+        </w:rPr>
+        <w:t>0</w:t>
+      </w:r>
+    </w:p>
+    <w:p>
+      <w:pPr>
+        <w:pBdr>
+          <w:top w:val="single" w:sz="4" w:space="1" w:color="auto"/>
+          <w:left w:val="single" w:sz="4" w:space="4" w:color="auto"/>
+          <w:bottom w:val="single" w:sz="4" w:space="1" w:color="auto"/>
+          <w:right w:val="single" w:sz="4" w:space="4" w:color="auto"/>
+        </w:pBdr>
+        <w:jc w:val="both"/>
+        <w:rPr>
+          <w:lang w:val="en-US"/>
+        </w:rPr>
+      </w:pPr>
+      <w:r>
+        <w:rPr>
+          <w:lang w:val="en-US"/>
+        </w:rPr>
+        <w:t xml:space="preserve">Node </w:t>
+      </w:r>
+      <w:r>
+        <w:rPr>
+          <w:lang w:val="en-US"/>
+        </w:rPr>
+        <w:t xml:space="preserve">54 </w:t>
+      </w:r>
+      <w:r>
+        <w:rPr>
+          <w:lang w:val="en-US"/>
+        </w:rPr>
+        <w:t>=</w:t>
+      </w:r>
+      <w:r>
+        <w:rPr>
+          <w:lang w:val="en-US"/>
+        </w:rPr>
+        <w:t xml:space="preserve"> </w:t>
+      </w:r>
+      <w:r>
+        <w:rPr>
+          <w:lang w:val="en-US"/>
+        </w:rPr>
+        <w:t>0.</w:t>
+      </w:r>
+      <w:r>
+        <w:rPr>
+          <w:lang w:val="en-US"/>
+        </w:rPr>
+        <w:t>0</w:t>
+      </w:r>
+    </w:p>
+    <w:p>
+      <w:pPr>
+        <w:pBdr>
+          <w:top w:val="single" w:sz="4" w:space="1" w:color="auto"/>
+          <w:left w:val="single" w:sz="4" w:space="4" w:color="auto"/>
+          <w:bottom w:val="single" w:sz="4" w:space="1" w:color="auto"/>
+          <w:right w:val="single" w:sz="4" w:space="4" w:color="auto"/>
+        </w:pBdr>
+        <w:jc w:val="both"/>
+      </w:pPr>
+      <w:r>
+        <w:t xml:space="preserve">Node 55 = </w:t>
+      </w:r>
+      <w:r>
+        <w:t>37.0</w:t>
+      </w:r>
+    </w:p>
+    <w:p>
+      <w:pPr>
+        <w:pBdr>
+          <w:top w:val="single" w:sz="4" w:space="1" w:color="auto"/>
+          <w:left w:val="single" w:sz="4" w:space="4" w:color="auto"/>
+          <w:bottom w:val="single" w:sz="4" w:space="1" w:color="auto"/>
+          <w:right w:val="single" w:sz="4" w:space="4" w:color="auto"/>
+        </w:pBdr>
+        <w:jc w:val="both"/>
+      </w:pPr>
+      <w:r>
+        <w:t>Node 56 = 0.</w:t>
+      </w:r>
+      <w:r>
+        <w:t>0</w:t>
+      </w:r>
+    </w:p>
+    <w:p>
+      <w:pPr>
+        <w:pBdr>
+          <w:top w:val="single" w:sz="4" w:space="1" w:color="auto"/>
+          <w:left w:val="single" w:sz="4" w:space="4" w:color="auto"/>
+          <w:bottom w:val="single" w:sz="4" w:space="1" w:color="auto"/>
+          <w:right w:val="single" w:sz="4" w:space="4" w:color="auto"/>
+        </w:pBdr>
+        <w:jc w:val="both"/>
+        <w:rPr>
+          <w:u w:val="single"/>
+        </w:rPr>
+      </w:pPr>
+      <w:r>
+        <w:t>Node 57 = 0.</w:t>
+      </w:r>
+      <w:r>
+        <w:t>0</w:t>
+      </w:r>
+    </w:p>
+    <w:p>
+      <w:pPr>
+        <w:pBdr>
+          <w:top w:val="single" w:sz="4" w:space="1" w:color="auto"/>
+          <w:left w:val="single" w:sz="4" w:space="4" w:color="auto"/>
+          <w:bottom w:val="single" w:sz="4" w:space="1" w:color="auto"/>
+          <w:right w:val="single" w:sz="4" w:space="4" w:color="auto"/>
+        </w:pBdr>
+        <w:jc w:val="both"/>
+        <w:rPr>
           <w:lang w:val="es-ES_tradnl"/>
         </w:rPr>
       </w:pPr>
@@ -2135,6 +4358,12 @@
         </w:rPr>
         <w:t xml:space="preserve"> (0.5 puntos)</w:t>
       </w:r>
+      <w:r>
+        <w:rPr>
+          <w:lang w:val="es-ES_tradnl"/>
+        </w:rPr>
+        <w:t xml:space="preserve"> Nodo 35 - Alba</w:t>
+      </w:r>
     </w:p>
     <w:p>
       <w:pPr>
@@ -2194,6 +4423,42 @@
           <w:lang w:val="es-ES_tradnl"/>
         </w:rPr>
         <w:t>(0.5 puntos)</w:t>
+      </w:r>
+      <w:r>
+        <w:rPr>
+          <w:lang w:val="es-ES_tradnl"/>
+        </w:rPr>
+        <w:t xml:space="preserve"> Que el Nodo</w:t>
+      </w:r>
+      <w:r>
+        <w:rPr>
+          <w:lang w:val="es-ES_tradnl"/>
+        </w:rPr>
+        <w:t xml:space="preserve"> 35 actúa como intermediario importante en la red, </w:t>
+      </w:r>
+      <w:r>
+        <w:rPr>
+          <w:lang w:val="es-ES_tradnl"/>
+        </w:rPr>
+        <w:t>haciendo más sencilla y accesible</w:t>
+      </w:r>
+      <w:r>
+        <w:rPr>
+          <w:lang w:val="es-ES_tradnl"/>
+        </w:rPr>
+        <w:t xml:space="preserve"> la comunicación y el flujo de información entre otros nodos. </w:t>
+      </w:r>
+      <w:r>
+        <w:rPr>
+          <w:lang w:val="es-ES_tradnl"/>
+        </w:rPr>
+        <w:t xml:space="preserve">El valor tan alto de 120 podría indicar que es un Nodo muy importante para la </w:t>
+      </w:r>
+      <w:r>
+        <w:rPr>
+          <w:lang w:val="es-ES_tradnl"/>
+        </w:rPr>
+        <w:t>conectividad.</w:t>
       </w:r>
     </w:p>
     <w:p>
@@ -2278,21 +4543,7 @@
         <w:rPr>
           <w:lang w:val="es-ES_tradnl"/>
         </w:rPr>
-        <w:t xml:space="preserve"> ¿qué nodo tendría un mayor </w:t>
-      </w:r>
-      <w:proofErr w:type="spellStart"/>
-      <w:r>
-        <w:rPr>
-          <w:lang w:val="es-ES_tradnl"/>
-        </w:rPr>
-        <w:t>pageRank</w:t>
-      </w:r>
-      <w:proofErr w:type="spellEnd"/>
-      <w:r>
-        <w:rPr>
-          <w:lang w:val="es-ES_tradnl"/>
-        </w:rPr>
-        <w:t>?</w:t>
+        <w:t xml:space="preserve"> ¿qué nodo tendría un mayor pageRank?</w:t>
       </w:r>
       <w:r>
         <w:rPr>
@@ -2354,20 +4605,800 @@
         </w:pBdr>
         <w:jc w:val="both"/>
         <w:rPr>
-          <w:lang w:val="es-ES_tradnl"/>
-        </w:rPr>
-      </w:pPr>
-    </w:p>
-    <w:p>
-      <w:pPr>
-        <w:pBdr>
-          <w:top w:val="single" w:sz="4" w:space="1" w:color="auto"/>
-          <w:left w:val="single" w:sz="4" w:space="4" w:color="auto"/>
-          <w:bottom w:val="single" w:sz="4" w:space="1" w:color="auto"/>
-          <w:right w:val="single" w:sz="4" w:space="4" w:color="auto"/>
-        </w:pBdr>
-        <w:jc w:val="both"/>
-        <w:rPr>
+          <w:lang w:val="en-US"/>
+        </w:rPr>
+      </w:pPr>
+      <w:r>
+        <w:rPr>
+          <w:lang w:val="en-US"/>
+        </w:rPr>
+        <w:t xml:space="preserve">Node 35 = </w:t>
+      </w:r>
+      <w:r>
+        <w:rPr>
+          <w:lang w:val="en-US"/>
+        </w:rPr>
+        <w:t>0.13858037410611435</w:t>
+      </w:r>
+    </w:p>
+    <w:p>
+      <w:pPr>
+        <w:pBdr>
+          <w:top w:val="single" w:sz="4" w:space="1" w:color="auto"/>
+          <w:left w:val="single" w:sz="4" w:space="4" w:color="auto"/>
+          <w:bottom w:val="single" w:sz="4" w:space="1" w:color="auto"/>
+          <w:right w:val="single" w:sz="4" w:space="4" w:color="auto"/>
+        </w:pBdr>
+        <w:jc w:val="both"/>
+        <w:rPr>
+          <w:lang w:val="en-US"/>
+        </w:rPr>
+      </w:pPr>
+      <w:r>
+        <w:rPr>
+          <w:lang w:val="en-US"/>
+        </w:rPr>
+        <w:t xml:space="preserve">Node 36 = </w:t>
+      </w:r>
+      <w:r>
+        <w:rPr>
+          <w:lang w:val="en-US"/>
+        </w:rPr>
+        <w:t>0.02660782482777991</w:t>
+      </w:r>
+    </w:p>
+    <w:p>
+      <w:pPr>
+        <w:pBdr>
+          <w:top w:val="single" w:sz="4" w:space="1" w:color="auto"/>
+          <w:left w:val="single" w:sz="4" w:space="4" w:color="auto"/>
+          <w:bottom w:val="single" w:sz="4" w:space="1" w:color="auto"/>
+          <w:right w:val="single" w:sz="4" w:space="4" w:color="auto"/>
+        </w:pBdr>
+        <w:jc w:val="both"/>
+        <w:rPr>
+          <w:lang w:val="en-US"/>
+        </w:rPr>
+      </w:pPr>
+      <w:r>
+        <w:rPr>
+          <w:lang w:val="en-US"/>
+        </w:rPr>
+        <w:t xml:space="preserve">Node 37 = </w:t>
+      </w:r>
+      <w:r>
+        <w:rPr>
+          <w:lang w:val="en-US"/>
+        </w:rPr>
+        <w:t>0.08794066682308276</w:t>
+      </w:r>
+    </w:p>
+    <w:p>
+      <w:pPr>
+        <w:pBdr>
+          <w:top w:val="single" w:sz="4" w:space="1" w:color="auto"/>
+          <w:left w:val="single" w:sz="4" w:space="4" w:color="auto"/>
+          <w:bottom w:val="single" w:sz="4" w:space="1" w:color="auto"/>
+          <w:right w:val="single" w:sz="4" w:space="4" w:color="auto"/>
+        </w:pBdr>
+        <w:jc w:val="both"/>
+        <w:rPr>
+          <w:lang w:val="en-US"/>
+        </w:rPr>
+      </w:pPr>
+      <w:r>
+        <w:rPr>
+          <w:lang w:val="en-US"/>
+        </w:rPr>
+        <w:t xml:space="preserve">Node 38 = </w:t>
+      </w:r>
+      <w:r>
+        <w:rPr>
+          <w:lang w:val="en-US"/>
+        </w:rPr>
+        <w:t>0.025000835968614292</w:t>
+      </w:r>
+    </w:p>
+    <w:p>
+      <w:pPr>
+        <w:pBdr>
+          <w:top w:val="single" w:sz="4" w:space="1" w:color="auto"/>
+          <w:left w:val="single" w:sz="4" w:space="4" w:color="auto"/>
+          <w:bottom w:val="single" w:sz="4" w:space="1" w:color="auto"/>
+          <w:right w:val="single" w:sz="4" w:space="4" w:color="auto"/>
+        </w:pBdr>
+        <w:jc w:val="both"/>
+        <w:rPr>
+          <w:lang w:val="en-US"/>
+        </w:rPr>
+      </w:pPr>
+      <w:r>
+        <w:rPr>
+          <w:lang w:val="en-US"/>
+        </w:rPr>
+        <w:t>Node 3</w:t>
+      </w:r>
+      <w:r>
+        <w:rPr>
+          <w:lang w:val="en-US"/>
+        </w:rPr>
+        <w:t xml:space="preserve">9 </w:t>
+      </w:r>
+      <w:r>
+        <w:rPr>
+          <w:lang w:val="en-US"/>
+        </w:rPr>
+        <w:t xml:space="preserve">= </w:t>
+      </w:r>
+      <w:r>
+        <w:rPr>
+          <w:lang w:val="en-US"/>
+        </w:rPr>
+        <w:t>0.07256322398854242</w:t>
+      </w:r>
+    </w:p>
+    <w:p>
+      <w:pPr>
+        <w:pBdr>
+          <w:top w:val="single" w:sz="4" w:space="1" w:color="auto"/>
+          <w:left w:val="single" w:sz="4" w:space="4" w:color="auto"/>
+          <w:bottom w:val="single" w:sz="4" w:space="1" w:color="auto"/>
+          <w:right w:val="single" w:sz="4" w:space="4" w:color="auto"/>
+        </w:pBdr>
+        <w:jc w:val="both"/>
+        <w:rPr>
+          <w:lang w:val="en-US"/>
+        </w:rPr>
+      </w:pPr>
+      <w:r>
+        <w:rPr>
+          <w:lang w:val="en-US"/>
+        </w:rPr>
+        <w:t xml:space="preserve">Node </w:t>
+      </w:r>
+      <w:r>
+        <w:rPr>
+          <w:lang w:val="en-US"/>
+        </w:rPr>
+        <w:t xml:space="preserve">40 </w:t>
+      </w:r>
+      <w:r>
+        <w:rPr>
+          <w:lang w:val="en-US"/>
+        </w:rPr>
+        <w:t xml:space="preserve">= </w:t>
+      </w:r>
+      <w:r>
+        <w:rPr>
+          <w:lang w:val="en-US"/>
+        </w:rPr>
+        <w:t>0.04284892162194471</w:t>
+      </w:r>
+    </w:p>
+    <w:p>
+      <w:pPr>
+        <w:pBdr>
+          <w:top w:val="single" w:sz="4" w:space="1" w:color="auto"/>
+          <w:left w:val="single" w:sz="4" w:space="4" w:color="auto"/>
+          <w:bottom w:val="single" w:sz="4" w:space="1" w:color="auto"/>
+          <w:right w:val="single" w:sz="4" w:space="4" w:color="auto"/>
+        </w:pBdr>
+        <w:jc w:val="both"/>
+        <w:rPr>
+          <w:lang w:val="en-US"/>
+        </w:rPr>
+      </w:pPr>
+      <w:r>
+        <w:rPr>
+          <w:lang w:val="en-US"/>
+        </w:rPr>
+        <w:t xml:space="preserve">Node </w:t>
+      </w:r>
+      <w:r>
+        <w:rPr>
+          <w:lang w:val="en-US"/>
+        </w:rPr>
+        <w:t xml:space="preserve">41 </w:t>
+      </w:r>
+      <w:r>
+        <w:rPr>
+          <w:lang w:val="en-US"/>
+        </w:rPr>
+        <w:t xml:space="preserve">= </w:t>
+      </w:r>
+      <w:r>
+        <w:rPr>
+          <w:lang w:val="en-US"/>
+        </w:rPr>
+        <w:t>0.05556914626964513</w:t>
+      </w:r>
+    </w:p>
+    <w:p>
+      <w:pPr>
+        <w:pBdr>
+          <w:top w:val="single" w:sz="4" w:space="1" w:color="auto"/>
+          <w:left w:val="single" w:sz="4" w:space="4" w:color="auto"/>
+          <w:bottom w:val="single" w:sz="4" w:space="1" w:color="auto"/>
+          <w:right w:val="single" w:sz="4" w:space="4" w:color="auto"/>
+        </w:pBdr>
+        <w:jc w:val="both"/>
+        <w:rPr>
+          <w:lang w:val="en-US"/>
+        </w:rPr>
+      </w:pPr>
+      <w:r>
+        <w:rPr>
+          <w:lang w:val="en-US"/>
+        </w:rPr>
+        <w:t xml:space="preserve">Node </w:t>
+      </w:r>
+      <w:r>
+        <w:rPr>
+          <w:lang w:val="en-US"/>
+        </w:rPr>
+        <w:t xml:space="preserve">42 </w:t>
+      </w:r>
+      <w:r>
+        <w:rPr>
+          <w:lang w:val="en-US"/>
+        </w:rPr>
+        <w:t xml:space="preserve">= </w:t>
+      </w:r>
+      <w:r>
+        <w:rPr>
+          <w:lang w:val="en-US"/>
+        </w:rPr>
+        <w:t>0.04757445519023228</w:t>
+      </w:r>
+    </w:p>
+    <w:p>
+      <w:pPr>
+        <w:pBdr>
+          <w:top w:val="single" w:sz="4" w:space="1" w:color="auto"/>
+          <w:left w:val="single" w:sz="4" w:space="4" w:color="auto"/>
+          <w:bottom w:val="single" w:sz="4" w:space="1" w:color="auto"/>
+          <w:right w:val="single" w:sz="4" w:space="4" w:color="auto"/>
+        </w:pBdr>
+        <w:jc w:val="both"/>
+        <w:rPr>
+          <w:lang w:val="en-US"/>
+        </w:rPr>
+      </w:pPr>
+      <w:r>
+        <w:rPr>
+          <w:lang w:val="en-US"/>
+        </w:rPr>
+        <w:t xml:space="preserve">Node </w:t>
+      </w:r>
+      <w:r>
+        <w:rPr>
+          <w:lang w:val="en-US"/>
+        </w:rPr>
+        <w:t xml:space="preserve">43 </w:t>
+      </w:r>
+      <w:r>
+        <w:rPr>
+          <w:lang w:val="en-US"/>
+        </w:rPr>
+        <w:t xml:space="preserve">= </w:t>
+      </w:r>
+      <w:r>
+        <w:rPr>
+          <w:lang w:val="en-US"/>
+        </w:rPr>
+        <w:t>0.05543634253765233</w:t>
+      </w:r>
+    </w:p>
+    <w:p>
+      <w:pPr>
+        <w:pBdr>
+          <w:top w:val="single" w:sz="4" w:space="1" w:color="auto"/>
+          <w:left w:val="single" w:sz="4" w:space="4" w:color="auto"/>
+          <w:bottom w:val="single" w:sz="4" w:space="1" w:color="auto"/>
+          <w:right w:val="single" w:sz="4" w:space="4" w:color="auto"/>
+        </w:pBdr>
+        <w:jc w:val="both"/>
+        <w:rPr>
+          <w:lang w:val="en-US"/>
+        </w:rPr>
+      </w:pPr>
+      <w:r>
+        <w:rPr>
+          <w:lang w:val="en-US"/>
+        </w:rPr>
+        <w:t xml:space="preserve">Node </w:t>
+      </w:r>
+      <w:r>
+        <w:rPr>
+          <w:lang w:val="en-US"/>
+        </w:rPr>
+        <w:t xml:space="preserve">44 </w:t>
+      </w:r>
+      <w:r>
+        <w:rPr>
+          <w:lang w:val="en-US"/>
+        </w:rPr>
+        <w:t xml:space="preserve">= </w:t>
+      </w:r>
+      <w:r>
+        <w:rPr>
+          <w:lang w:val="en-US"/>
+        </w:rPr>
+        <w:t>0.06392179043187479</w:t>
+      </w:r>
+    </w:p>
+    <w:p>
+      <w:pPr>
+        <w:pBdr>
+          <w:top w:val="single" w:sz="4" w:space="1" w:color="auto"/>
+          <w:left w:val="single" w:sz="4" w:space="4" w:color="auto"/>
+          <w:bottom w:val="single" w:sz="4" w:space="1" w:color="auto"/>
+          <w:right w:val="single" w:sz="4" w:space="4" w:color="auto"/>
+        </w:pBdr>
+        <w:jc w:val="both"/>
+        <w:rPr>
+          <w:lang w:val="en-US"/>
+        </w:rPr>
+      </w:pPr>
+      <w:r>
+        <w:rPr>
+          <w:lang w:val="en-US"/>
+        </w:rPr>
+        <w:lastRenderedPageBreak/>
+        <w:t xml:space="preserve">Node </w:t>
+      </w:r>
+      <w:r>
+        <w:rPr>
+          <w:lang w:val="en-US"/>
+        </w:rPr>
+        <w:t xml:space="preserve">45 </w:t>
+      </w:r>
+      <w:r>
+        <w:rPr>
+          <w:lang w:val="en-US"/>
+        </w:rPr>
+        <w:t xml:space="preserve">= </w:t>
+      </w:r>
+      <w:r>
+        <w:rPr>
+          <w:lang w:val="en-US"/>
+        </w:rPr>
+        <w:t>0.029539850067241136</w:t>
+      </w:r>
+    </w:p>
+    <w:p>
+      <w:pPr>
+        <w:pBdr>
+          <w:top w:val="single" w:sz="4" w:space="1" w:color="auto"/>
+          <w:left w:val="single" w:sz="4" w:space="4" w:color="auto"/>
+          <w:bottom w:val="single" w:sz="4" w:space="1" w:color="auto"/>
+          <w:right w:val="single" w:sz="4" w:space="4" w:color="auto"/>
+        </w:pBdr>
+        <w:jc w:val="both"/>
+        <w:rPr>
+          <w:lang w:val="en-US"/>
+        </w:rPr>
+      </w:pPr>
+      <w:r>
+        <w:rPr>
+          <w:lang w:val="en-US"/>
+        </w:rPr>
+        <w:t xml:space="preserve">Node </w:t>
+      </w:r>
+      <w:r>
+        <w:rPr>
+          <w:lang w:val="en-US"/>
+        </w:rPr>
+        <w:t xml:space="preserve">46 </w:t>
+      </w:r>
+      <w:r>
+        <w:rPr>
+          <w:lang w:val="en-US"/>
+        </w:rPr>
+        <w:t xml:space="preserve">= </w:t>
+      </w:r>
+      <w:r>
+        <w:rPr>
+          <w:lang w:val="en-US"/>
+        </w:rPr>
+        <w:t>0.025000835968614292</w:t>
+      </w:r>
+    </w:p>
+    <w:p>
+      <w:pPr>
+        <w:pBdr>
+          <w:top w:val="single" w:sz="4" w:space="1" w:color="auto"/>
+          <w:left w:val="single" w:sz="4" w:space="4" w:color="auto"/>
+          <w:bottom w:val="single" w:sz="4" w:space="1" w:color="auto"/>
+          <w:right w:val="single" w:sz="4" w:space="4" w:color="auto"/>
+        </w:pBdr>
+        <w:jc w:val="both"/>
+        <w:rPr>
+          <w:lang w:val="en-US"/>
+        </w:rPr>
+      </w:pPr>
+      <w:r>
+        <w:rPr>
+          <w:lang w:val="en-US"/>
+        </w:rPr>
+        <w:t xml:space="preserve">Node </w:t>
+      </w:r>
+      <w:r>
+        <w:rPr>
+          <w:lang w:val="en-US"/>
+        </w:rPr>
+        <w:t xml:space="preserve">47 </w:t>
+      </w:r>
+      <w:r>
+        <w:rPr>
+          <w:lang w:val="en-US"/>
+        </w:rPr>
+        <w:t xml:space="preserve">= </w:t>
+      </w:r>
+      <w:r>
+        <w:rPr>
+          <w:lang w:val="en-US"/>
+        </w:rPr>
+        <w:t>0.01875415456761885</w:t>
+      </w:r>
+    </w:p>
+    <w:p>
+      <w:pPr>
+        <w:pBdr>
+          <w:top w:val="single" w:sz="4" w:space="1" w:color="auto"/>
+          <w:left w:val="single" w:sz="4" w:space="4" w:color="auto"/>
+          <w:bottom w:val="single" w:sz="4" w:space="1" w:color="auto"/>
+          <w:right w:val="single" w:sz="4" w:space="4" w:color="auto"/>
+        </w:pBdr>
+        <w:jc w:val="both"/>
+        <w:rPr>
+          <w:lang w:val="en-US"/>
+        </w:rPr>
+      </w:pPr>
+      <w:r>
+        <w:rPr>
+          <w:lang w:val="en-US"/>
+        </w:rPr>
+        <w:t xml:space="preserve">Node </w:t>
+      </w:r>
+      <w:r>
+        <w:rPr>
+          <w:lang w:val="en-US"/>
+        </w:rPr>
+        <w:t xml:space="preserve">48 </w:t>
+      </w:r>
+      <w:r>
+        <w:rPr>
+          <w:lang w:val="en-US"/>
+        </w:rPr>
+        <w:t xml:space="preserve">= </w:t>
+      </w:r>
+      <w:r>
+        <w:rPr>
+          <w:lang w:val="en-US"/>
+        </w:rPr>
+        <w:t>0.01875415456761885</w:t>
+      </w:r>
+    </w:p>
+    <w:p>
+      <w:pPr>
+        <w:pBdr>
+          <w:top w:val="single" w:sz="4" w:space="1" w:color="auto"/>
+          <w:left w:val="single" w:sz="4" w:space="4" w:color="auto"/>
+          <w:bottom w:val="single" w:sz="4" w:space="1" w:color="auto"/>
+          <w:right w:val="single" w:sz="4" w:space="4" w:color="auto"/>
+        </w:pBdr>
+        <w:jc w:val="both"/>
+        <w:rPr>
+          <w:lang w:val="en-US"/>
+        </w:rPr>
+      </w:pPr>
+      <w:r>
+        <w:rPr>
+          <w:lang w:val="en-US"/>
+        </w:rPr>
+        <w:t xml:space="preserve">Node </w:t>
+      </w:r>
+      <w:r>
+        <w:rPr>
+          <w:lang w:val="en-US"/>
+        </w:rPr>
+        <w:t xml:space="preserve">49 </w:t>
+      </w:r>
+      <w:r>
+        <w:rPr>
+          <w:lang w:val="en-US"/>
+        </w:rPr>
+        <w:t xml:space="preserve">= </w:t>
+      </w:r>
+      <w:r>
+        <w:rPr>
+          <w:lang w:val="en-US"/>
+        </w:rPr>
+        <w:t>0.043478260869565216</w:t>
+      </w:r>
+    </w:p>
+    <w:p>
+      <w:pPr>
+        <w:pBdr>
+          <w:top w:val="single" w:sz="4" w:space="1" w:color="auto"/>
+          <w:left w:val="single" w:sz="4" w:space="4" w:color="auto"/>
+          <w:bottom w:val="single" w:sz="4" w:space="1" w:color="auto"/>
+          <w:right w:val="single" w:sz="4" w:space="4" w:color="auto"/>
+        </w:pBdr>
+        <w:jc w:val="both"/>
+        <w:rPr>
+          <w:lang w:val="en-US"/>
+        </w:rPr>
+      </w:pPr>
+      <w:r>
+        <w:rPr>
+          <w:lang w:val="en-US"/>
+        </w:rPr>
+        <w:t xml:space="preserve">Node </w:t>
+      </w:r>
+      <w:r>
+        <w:rPr>
+          <w:lang w:val="en-US"/>
+        </w:rPr>
+        <w:t xml:space="preserve">50 </w:t>
+      </w:r>
+      <w:r>
+        <w:rPr>
+          <w:lang w:val="en-US"/>
+        </w:rPr>
+        <w:t xml:space="preserve">= </w:t>
+      </w:r>
+      <w:r>
+        <w:rPr>
+          <w:lang w:val="en-US"/>
+        </w:rPr>
+        <w:t>0.043478260869565216</w:t>
+      </w:r>
+    </w:p>
+    <w:p>
+      <w:pPr>
+        <w:pBdr>
+          <w:top w:val="single" w:sz="4" w:space="1" w:color="auto"/>
+          <w:left w:val="single" w:sz="4" w:space="4" w:color="auto"/>
+          <w:bottom w:val="single" w:sz="4" w:space="1" w:color="auto"/>
+          <w:right w:val="single" w:sz="4" w:space="4" w:color="auto"/>
+        </w:pBdr>
+        <w:jc w:val="both"/>
+        <w:rPr>
+          <w:lang w:val="en-US"/>
+        </w:rPr>
+      </w:pPr>
+      <w:r>
+        <w:rPr>
+          <w:lang w:val="en-US"/>
+        </w:rPr>
+        <w:t xml:space="preserve">Node </w:t>
+      </w:r>
+      <w:r>
+        <w:rPr>
+          <w:lang w:val="en-US"/>
+        </w:rPr>
+        <w:t xml:space="preserve">51 </w:t>
+      </w:r>
+      <w:r>
+        <w:rPr>
+          <w:lang w:val="en-US"/>
+        </w:rPr>
+        <w:t xml:space="preserve">= </w:t>
+      </w:r>
+      <w:r>
+        <w:rPr>
+          <w:lang w:val="en-US"/>
+        </w:rPr>
+        <w:t>0.029539850067241136</w:t>
+      </w:r>
+    </w:p>
+    <w:p>
+      <w:pPr>
+        <w:pBdr>
+          <w:top w:val="single" w:sz="4" w:space="1" w:color="auto"/>
+          <w:left w:val="single" w:sz="4" w:space="4" w:color="auto"/>
+          <w:bottom w:val="single" w:sz="4" w:space="1" w:color="auto"/>
+          <w:right w:val="single" w:sz="4" w:space="4" w:color="auto"/>
+        </w:pBdr>
+        <w:jc w:val="both"/>
+        <w:rPr>
+          <w:lang w:val="en-US"/>
+        </w:rPr>
+      </w:pPr>
+      <w:r>
+        <w:rPr>
+          <w:lang w:val="en-US"/>
+        </w:rPr>
+        <w:t xml:space="preserve">Node </w:t>
+      </w:r>
+      <w:r>
+        <w:rPr>
+          <w:lang w:val="en-US"/>
+        </w:rPr>
+        <w:t xml:space="preserve">52 </w:t>
+      </w:r>
+      <w:r>
+        <w:rPr>
+          <w:lang w:val="en-US"/>
+        </w:rPr>
+        <w:t xml:space="preserve">= </w:t>
+      </w:r>
+      <w:r>
+        <w:rPr>
+          <w:lang w:val="en-US"/>
+        </w:rPr>
+        <w:t>0.021228383091872204</w:t>
+      </w:r>
+    </w:p>
+    <w:p>
+      <w:pPr>
+        <w:pBdr>
+          <w:top w:val="single" w:sz="4" w:space="1" w:color="auto"/>
+          <w:left w:val="single" w:sz="4" w:space="4" w:color="auto"/>
+          <w:bottom w:val="single" w:sz="4" w:space="1" w:color="auto"/>
+          <w:right w:val="single" w:sz="4" w:space="4" w:color="auto"/>
+        </w:pBdr>
+        <w:jc w:val="both"/>
+        <w:rPr>
+          <w:lang w:val="en-US"/>
+        </w:rPr>
+      </w:pPr>
+      <w:r>
+        <w:rPr>
+          <w:lang w:val="en-US"/>
+        </w:rPr>
+        <w:t xml:space="preserve">Node </w:t>
+      </w:r>
+      <w:r>
+        <w:rPr>
+          <w:lang w:val="en-US"/>
+        </w:rPr>
+        <w:t xml:space="preserve">53 </w:t>
+      </w:r>
+      <w:r>
+        <w:rPr>
+          <w:lang w:val="en-US"/>
+        </w:rPr>
+        <w:t>=</w:t>
+      </w:r>
+      <w:r>
+        <w:rPr>
+          <w:lang w:val="en-US"/>
+        </w:rPr>
+        <w:t xml:space="preserve"> </w:t>
+      </w:r>
+      <w:r>
+        <w:rPr>
+          <w:lang w:val="en-US"/>
+        </w:rPr>
+        <w:t>0.014375409390595843</w:t>
+      </w:r>
+    </w:p>
+    <w:p>
+      <w:pPr>
+        <w:pBdr>
+          <w:top w:val="single" w:sz="4" w:space="1" w:color="auto"/>
+          <w:left w:val="single" w:sz="4" w:space="4" w:color="auto"/>
+          <w:bottom w:val="single" w:sz="4" w:space="1" w:color="auto"/>
+          <w:right w:val="single" w:sz="4" w:space="4" w:color="auto"/>
+        </w:pBdr>
+        <w:jc w:val="both"/>
+        <w:rPr>
+          <w:lang w:val="en-US"/>
+        </w:rPr>
+      </w:pPr>
+      <w:r>
+        <w:rPr>
+          <w:lang w:val="en-US"/>
+        </w:rPr>
+        <w:t xml:space="preserve">Node </w:t>
+      </w:r>
+      <w:r>
+        <w:rPr>
+          <w:lang w:val="en-US"/>
+        </w:rPr>
+        <w:t xml:space="preserve">54 </w:t>
+      </w:r>
+      <w:r>
+        <w:rPr>
+          <w:lang w:val="en-US"/>
+        </w:rPr>
+        <w:t>=</w:t>
+      </w:r>
+      <w:r>
+        <w:rPr>
+          <w:lang w:val="en-US"/>
+        </w:rPr>
+        <w:t xml:space="preserve"> </w:t>
+      </w:r>
+      <w:r>
+        <w:rPr>
+          <w:lang w:val="en-US"/>
+        </w:rPr>
+        <w:t>0.028512408191108</w:t>
+      </w:r>
+    </w:p>
+    <w:p>
+      <w:pPr>
+        <w:pBdr>
+          <w:top w:val="single" w:sz="4" w:space="1" w:color="auto"/>
+          <w:left w:val="single" w:sz="4" w:space="4" w:color="auto"/>
+          <w:bottom w:val="single" w:sz="4" w:space="1" w:color="auto"/>
+          <w:right w:val="single" w:sz="4" w:space="4" w:color="auto"/>
+        </w:pBdr>
+        <w:jc w:val="both"/>
+      </w:pPr>
+      <w:r>
+        <w:t xml:space="preserve">Node 55 = </w:t>
+      </w:r>
+      <w:r>
+        <w:t>0.05760832613806105</w:t>
+      </w:r>
+    </w:p>
+    <w:p>
+      <w:pPr>
+        <w:pBdr>
+          <w:top w:val="single" w:sz="4" w:space="1" w:color="auto"/>
+          <w:left w:val="single" w:sz="4" w:space="4" w:color="auto"/>
+          <w:bottom w:val="single" w:sz="4" w:space="1" w:color="auto"/>
+          <w:right w:val="single" w:sz="4" w:space="4" w:color="auto"/>
+        </w:pBdr>
+        <w:jc w:val="both"/>
+      </w:pPr>
+      <w:r>
+        <w:t xml:space="preserve">Node 56 = </w:t>
+      </w:r>
+      <w:r>
+        <w:t>0.02010804723644341</w:t>
+      </w:r>
+    </w:p>
+    <w:p>
+      <w:pPr>
+        <w:pBdr>
+          <w:top w:val="single" w:sz="4" w:space="1" w:color="auto"/>
+          <w:left w:val="single" w:sz="4" w:space="4" w:color="auto"/>
+          <w:bottom w:val="single" w:sz="4" w:space="1" w:color="auto"/>
+          <w:right w:val="single" w:sz="4" w:space="4" w:color="auto"/>
+        </w:pBdr>
+        <w:jc w:val="both"/>
+        <w:rPr>
+          <w:u w:val="single"/>
+        </w:rPr>
+      </w:pPr>
+      <w:r>
+        <w:t xml:space="preserve">Node 57 = </w:t>
+      </w:r>
+      <w:r>
+        <w:t>0.033578477208971905</w:t>
+      </w:r>
+    </w:p>
+    <w:p>
+      <w:pPr>
+        <w:pBdr>
+          <w:top w:val="single" w:sz="4" w:space="1" w:color="auto"/>
+          <w:left w:val="single" w:sz="4" w:space="4" w:color="auto"/>
+          <w:bottom w:val="single" w:sz="4" w:space="1" w:color="auto"/>
+          <w:right w:val="single" w:sz="4" w:space="4" w:color="auto"/>
+        </w:pBdr>
+        <w:jc w:val="both"/>
+        <w:rPr>
+          <w:lang w:val="es-ES_tradnl"/>
+        </w:rPr>
+      </w:pPr>
+    </w:p>
+    <w:p>
+      <w:pPr>
+        <w:pBdr>
+          <w:top w:val="single" w:sz="4" w:space="1" w:color="auto"/>
+          <w:left w:val="single" w:sz="4" w:space="4" w:color="auto"/>
+          <w:bottom w:val="single" w:sz="4" w:space="1" w:color="auto"/>
+          <w:right w:val="single" w:sz="4" w:space="4" w:color="auto"/>
+        </w:pBdr>
+        <w:jc w:val="both"/>
+        <w:rPr>
+          <w:u w:val="single"/>
           <w:lang w:val="es-ES_tradnl"/>
         </w:rPr>
       </w:pPr>
@@ -2391,6 +5422,12 @@
         </w:rPr>
         <w:t>¿Qué nodo tendría mayor de PageRank? (0.5 puntos)</w:t>
       </w:r>
+      <w:r>
+        <w:rPr>
+          <w:lang w:val="es-ES_tradnl"/>
+        </w:rPr>
+        <w:t xml:space="preserve"> Nodo 35 - Alba</w:t>
+      </w:r>
     </w:p>
     <w:p>
       <w:pPr>
@@ -2424,6 +5461,90 @@
           <w:lang w:val="es-ES_tradnl"/>
         </w:rPr>
         <w:t>¿Qué indica que sea el valor más alto en esta medida? (0.5 puntos)</w:t>
+      </w:r>
+      <w:r>
+        <w:rPr>
+          <w:lang w:val="es-ES_tradnl"/>
+        </w:rPr>
+        <w:t xml:space="preserve"> Indica</w:t>
+      </w:r>
+      <w:r>
+        <w:rPr>
+          <w:lang w:val="es-ES_tradnl"/>
+        </w:rPr>
+        <w:t xml:space="preserve"> que el Nod</w:t>
+      </w:r>
+      <w:r>
+        <w:rPr>
+          <w:lang w:val="es-ES_tradnl"/>
+        </w:rPr>
+        <w:t>o</w:t>
+      </w:r>
+      <w:r>
+        <w:rPr>
+          <w:lang w:val="es-ES_tradnl"/>
+        </w:rPr>
+        <w:t xml:space="preserve"> 35 tiene una mayor importancia </w:t>
+      </w:r>
+      <w:r>
+        <w:rPr>
+          <w:lang w:val="es-ES_tradnl"/>
+        </w:rPr>
+        <w:t xml:space="preserve">en </w:t>
+      </w:r>
+      <w:r>
+        <w:rPr>
+          <w:lang w:val="es-ES_tradnl"/>
+        </w:rPr>
+        <w:t>la red en comparación con los otros nodos</w:t>
+      </w:r>
+      <w:r>
+        <w:rPr>
+          <w:lang w:val="es-ES_tradnl"/>
+        </w:rPr>
+        <w:t>. U</w:t>
+      </w:r>
+      <w:r>
+        <w:rPr>
+          <w:lang w:val="es-ES_tradnl"/>
+        </w:rPr>
+        <w:t>n valor más alto</w:t>
+      </w:r>
+      <w:r>
+        <w:rPr>
+          <w:lang w:val="es-ES_tradnl"/>
+        </w:rPr>
+        <w:t xml:space="preserve"> de PageRank</w:t>
+      </w:r>
+      <w:r>
+        <w:rPr>
+          <w:lang w:val="es-ES_tradnl"/>
+        </w:rPr>
+        <w:t xml:space="preserve"> </w:t>
+      </w:r>
+      <w:r>
+        <w:rPr>
+          <w:lang w:val="es-ES_tradnl"/>
+        </w:rPr>
+        <w:t>quiere decir que</w:t>
+      </w:r>
+      <w:r>
+        <w:rPr>
+          <w:lang w:val="es-ES_tradnl"/>
+        </w:rPr>
+        <w:t xml:space="preserve"> el nodo está más conectado con otros nodos importantes en la red. Por lo tanto, el Nod</w:t>
+      </w:r>
+      <w:r>
+        <w:rPr>
+          <w:lang w:val="es-ES_tradnl"/>
+        </w:rPr>
+        <w:t>o</w:t>
+      </w:r>
+      <w:r>
+        <w:rPr>
+          <w:lang w:val="es-ES_tradnl"/>
+        </w:rPr>
+        <w:t xml:space="preserve"> 35 podría considerarse más central o influyente en la red en comparación con otros nodos, según el algoritmo de PageRank.</w:t>
       </w:r>
     </w:p>
     <w:p>
@@ -2520,35 +5641,7 @@
         <w:rPr>
           <w:lang w:val="es-ES_tradnl"/>
         </w:rPr>
-        <w:t>Debes mejorar la visualización, para ello vamos a aplicar alguna distribución, os recomiendo seleccionar “</w:t>
-      </w:r>
-      <w:proofErr w:type="spellStart"/>
-      <w:r>
-        <w:rPr>
-          <w:lang w:val="es-ES_tradnl"/>
-        </w:rPr>
-        <w:t>Force</w:t>
-      </w:r>
-      <w:proofErr w:type="spellEnd"/>
-      <w:r>
-        <w:rPr>
-          <w:lang w:val="es-ES_tradnl"/>
-        </w:rPr>
-        <w:t xml:space="preserve"> Atlas” y luego “Expansión” hasta que se vea bien, si os pasáis podéis utilizar “Contracción”. También si se solapan nodos podéis seleccionar “</w:t>
-      </w:r>
-      <w:proofErr w:type="spellStart"/>
-      <w:r>
-        <w:rPr>
-          <w:lang w:val="es-ES_tradnl"/>
-        </w:rPr>
-        <w:t>Noverlap</w:t>
-      </w:r>
-      <w:proofErr w:type="spellEnd"/>
-      <w:r>
-        <w:rPr>
-          <w:lang w:val="es-ES_tradnl"/>
-        </w:rPr>
-        <w:t xml:space="preserve">”. </w:t>
+        <w:t xml:space="preserve">Debes mejorar la visualización, para ello vamos a aplicar alguna distribución, os recomiendo seleccionar “Force Atlas” y luego “Expansión” hasta que se vea bien, si os pasáis podéis utilizar “Contracción”. También si se solapan nodos podéis seleccionar “Noverlap”. </w:t>
       </w:r>
     </w:p>
     <w:p>
@@ -2674,104 +5767,289 @@
           <w:lang w:val="es-ES_tradnl"/>
         </w:rPr>
       </w:pPr>
-    </w:p>
-    <w:p>
-      <w:pPr>
-        <w:pBdr>
-          <w:top w:val="single" w:sz="4" w:space="1" w:color="auto"/>
-          <w:left w:val="single" w:sz="4" w:space="4" w:color="auto"/>
-          <w:bottom w:val="single" w:sz="4" w:space="1" w:color="auto"/>
-          <w:right w:val="single" w:sz="4" w:space="4" w:color="auto"/>
-        </w:pBdr>
-        <w:jc w:val="both"/>
-        <w:rPr>
-          <w:lang w:val="es-ES_tradnl"/>
-        </w:rPr>
-      </w:pPr>
-    </w:p>
-    <w:p>
-      <w:pPr>
-        <w:pBdr>
-          <w:top w:val="single" w:sz="4" w:space="1" w:color="auto"/>
-          <w:left w:val="single" w:sz="4" w:space="4" w:color="auto"/>
-          <w:bottom w:val="single" w:sz="4" w:space="1" w:color="auto"/>
-          <w:right w:val="single" w:sz="4" w:space="4" w:color="auto"/>
-        </w:pBdr>
-        <w:jc w:val="both"/>
-        <w:rPr>
-          <w:lang w:val="es-ES_tradnl"/>
-        </w:rPr>
-      </w:pPr>
-    </w:p>
-    <w:p>
-      <w:pPr>
-        <w:pBdr>
-          <w:top w:val="single" w:sz="4" w:space="1" w:color="auto"/>
-          <w:left w:val="single" w:sz="4" w:space="4" w:color="auto"/>
-          <w:bottom w:val="single" w:sz="4" w:space="1" w:color="auto"/>
-          <w:right w:val="single" w:sz="4" w:space="4" w:color="auto"/>
-        </w:pBdr>
-        <w:jc w:val="both"/>
-        <w:rPr>
-          <w:lang w:val="es-ES_tradnl"/>
-        </w:rPr>
-      </w:pPr>
-    </w:p>
-    <w:p>
-      <w:pPr>
-        <w:pBdr>
-          <w:top w:val="single" w:sz="4" w:space="1" w:color="auto"/>
-          <w:left w:val="single" w:sz="4" w:space="4" w:color="auto"/>
-          <w:bottom w:val="single" w:sz="4" w:space="1" w:color="auto"/>
-          <w:right w:val="single" w:sz="4" w:space="4" w:color="auto"/>
-        </w:pBdr>
-        <w:jc w:val="both"/>
-        <w:rPr>
-          <w:lang w:val="es-ES_tradnl"/>
-        </w:rPr>
-      </w:pPr>
-    </w:p>
-    <w:p>
-      <w:pPr>
-        <w:pBdr>
-          <w:top w:val="single" w:sz="4" w:space="1" w:color="auto"/>
-          <w:left w:val="single" w:sz="4" w:space="4" w:color="auto"/>
-          <w:bottom w:val="single" w:sz="4" w:space="1" w:color="auto"/>
-          <w:right w:val="single" w:sz="4" w:space="4" w:color="auto"/>
-        </w:pBdr>
-        <w:jc w:val="both"/>
-        <w:rPr>
-          <w:lang w:val="es-ES_tradnl"/>
-        </w:rPr>
-      </w:pPr>
-    </w:p>
-    <w:p>
-      <w:pPr>
-        <w:pBdr>
-          <w:top w:val="single" w:sz="4" w:space="1" w:color="auto"/>
-          <w:left w:val="single" w:sz="4" w:space="4" w:color="auto"/>
-          <w:bottom w:val="single" w:sz="4" w:space="1" w:color="auto"/>
-          <w:right w:val="single" w:sz="4" w:space="4" w:color="auto"/>
-        </w:pBdr>
-        <w:jc w:val="both"/>
-        <w:rPr>
-          <w:lang w:val="es-ES_tradnl"/>
-        </w:rPr>
-      </w:pPr>
-    </w:p>
-    <w:p>
-      <w:pPr>
-        <w:pBdr>
-          <w:top w:val="single" w:sz="4" w:space="1" w:color="auto"/>
-          <w:left w:val="single" w:sz="4" w:space="4" w:color="auto"/>
-          <w:bottom w:val="single" w:sz="4" w:space="1" w:color="auto"/>
-          <w:right w:val="single" w:sz="4" w:space="4" w:color="auto"/>
-        </w:pBdr>
-        <w:jc w:val="both"/>
-        <w:rPr>
-          <w:lang w:val="es-ES_tradnl"/>
-        </w:rPr>
-      </w:pPr>
+      <w:r>
+        <w:rPr>
+          <w:noProof/>
+          <w:lang w:val="es-ES_tradnl"/>
+        </w:rPr>
+        <w:lastRenderedPageBreak/>
+        <w:drawing>
+          <wp:inline distT="0" distB="0" distL="0" distR="0" wp14:anchorId="5FBF4053" wp14:editId="51750ADE">
+            <wp:extent cx="5394960" cy="5394960"/>
+            <wp:effectExtent l="0" t="0" r="0" b="0"/>
+            <wp:docPr id="1716466133" name="Imagen 5"/>
+            <wp:cNvGraphicFramePr>
+              <a:graphicFrameLocks xmlns:a="http://schemas.openxmlformats.org/drawingml/2006/main" noChangeAspect="1"/>
+            </wp:cNvGraphicFramePr>
+            <a:graphic xmlns:a="http://schemas.openxmlformats.org/drawingml/2006/main">
+              <a:graphicData uri="http://schemas.openxmlformats.org/drawingml/2006/picture">
+                <pic:pic xmlns:pic="http://schemas.openxmlformats.org/drawingml/2006/picture">
+                  <pic:nvPicPr>
+                    <pic:cNvPr id="0" name="Picture 5"/>
+                    <pic:cNvPicPr>
+                      <a:picLocks noChangeAspect="1" noChangeArrowheads="1"/>
+                    </pic:cNvPicPr>
+                  </pic:nvPicPr>
+                  <pic:blipFill>
+                    <a:blip r:embed="rId6">
+                      <a:extLst>
+                        <a:ext uri="{28A0092B-C50C-407E-A947-70E740481C1C}">
+                          <a14:useLocalDpi xmlns:a14="http://schemas.microsoft.com/office/drawing/2010/main" val="0"/>
+                        </a:ext>
+                      </a:extLst>
+                    </a:blip>
+                    <a:srcRect/>
+                    <a:stretch>
+                      <a:fillRect/>
+                    </a:stretch>
+                  </pic:blipFill>
+                  <pic:spPr bwMode="auto">
+                    <a:xfrm>
+                      <a:off x="0" y="0"/>
+                      <a:ext cx="5394960" cy="5394960"/>
+                    </a:xfrm>
+                    <a:prstGeom prst="rect">
+                      <a:avLst/>
+                    </a:prstGeom>
+                    <a:noFill/>
+                    <a:ln>
+                      <a:noFill/>
+                    </a:ln>
+                  </pic:spPr>
+                </pic:pic>
+              </a:graphicData>
+            </a:graphic>
+          </wp:inline>
+        </w:drawing>
+      </w:r>
+    </w:p>
+    <w:p>
+      <w:pPr>
+        <w:pBdr>
+          <w:top w:val="single" w:sz="4" w:space="1" w:color="auto"/>
+          <w:left w:val="single" w:sz="4" w:space="4" w:color="auto"/>
+          <w:bottom w:val="single" w:sz="4" w:space="1" w:color="auto"/>
+          <w:right w:val="single" w:sz="4" w:space="4" w:color="auto"/>
+        </w:pBdr>
+        <w:jc w:val="both"/>
+        <w:rPr>
+          <w:lang w:val="es-ES_tradnl"/>
+        </w:rPr>
+      </w:pPr>
+    </w:p>
+    <w:p>
+      <w:pPr>
+        <w:pBdr>
+          <w:top w:val="single" w:sz="4" w:space="1" w:color="auto"/>
+          <w:left w:val="single" w:sz="4" w:space="4" w:color="auto"/>
+          <w:bottom w:val="single" w:sz="4" w:space="1" w:color="auto"/>
+          <w:right w:val="single" w:sz="4" w:space="4" w:color="auto"/>
+        </w:pBdr>
+        <w:jc w:val="both"/>
+        <w:rPr>
+          <w:lang w:val="es-ES_tradnl"/>
+        </w:rPr>
+      </w:pPr>
+    </w:p>
+    <w:p>
+      <w:pPr>
+        <w:pBdr>
+          <w:top w:val="single" w:sz="4" w:space="1" w:color="auto"/>
+          <w:left w:val="single" w:sz="4" w:space="4" w:color="auto"/>
+          <w:bottom w:val="single" w:sz="4" w:space="1" w:color="auto"/>
+          <w:right w:val="single" w:sz="4" w:space="4" w:color="auto"/>
+        </w:pBdr>
+        <w:jc w:val="both"/>
+        <w:rPr>
+          <w:lang w:val="es-ES_tradnl"/>
+        </w:rPr>
+      </w:pPr>
+    </w:p>
+    <w:p>
+      <w:pPr>
+        <w:pBdr>
+          <w:top w:val="single" w:sz="4" w:space="1" w:color="auto"/>
+          <w:left w:val="single" w:sz="4" w:space="4" w:color="auto"/>
+          <w:bottom w:val="single" w:sz="4" w:space="1" w:color="auto"/>
+          <w:right w:val="single" w:sz="4" w:space="4" w:color="auto"/>
+        </w:pBdr>
+        <w:jc w:val="both"/>
+        <w:rPr>
+          <w:lang w:val="es-ES_tradnl"/>
+        </w:rPr>
+      </w:pPr>
+    </w:p>
+    <w:p>
+      <w:pPr>
+        <w:pBdr>
+          <w:top w:val="single" w:sz="4" w:space="1" w:color="auto"/>
+          <w:left w:val="single" w:sz="4" w:space="4" w:color="auto"/>
+          <w:bottom w:val="single" w:sz="4" w:space="1" w:color="auto"/>
+          <w:right w:val="single" w:sz="4" w:space="4" w:color="auto"/>
+        </w:pBdr>
+        <w:jc w:val="both"/>
+        <w:rPr>
+          <w:lang w:val="es-ES_tradnl"/>
+        </w:rPr>
+      </w:pPr>
+      <w:r>
+        <w:rPr>
+          <w:lang w:val="es-ES_tradnl"/>
+        </w:rPr>
+        <w:t>Para el color de los Nodos se ha utilizado un rango para crear un degradado por color, respecto a la variable Grado de cada nodo. Aquellos nodos con un mayor grado tienen un color más oscuro mientras los de menor rango, son más claros.</w:t>
+      </w:r>
+    </w:p>
+    <w:p>
+      <w:pPr>
+        <w:pBdr>
+          <w:top w:val="single" w:sz="4" w:space="1" w:color="auto"/>
+          <w:left w:val="single" w:sz="4" w:space="4" w:color="auto"/>
+          <w:bottom w:val="single" w:sz="4" w:space="1" w:color="auto"/>
+          <w:right w:val="single" w:sz="4" w:space="4" w:color="auto"/>
+        </w:pBdr>
+        <w:jc w:val="both"/>
+        <w:rPr>
+          <w:lang w:val="es-ES_tradnl"/>
+        </w:rPr>
+      </w:pPr>
+    </w:p>
+    <w:p>
+      <w:pPr>
+        <w:pBdr>
+          <w:top w:val="single" w:sz="4" w:space="1" w:color="auto"/>
+          <w:left w:val="single" w:sz="4" w:space="4" w:color="auto"/>
+          <w:bottom w:val="single" w:sz="4" w:space="1" w:color="auto"/>
+          <w:right w:val="single" w:sz="4" w:space="4" w:color="auto"/>
+        </w:pBdr>
+        <w:jc w:val="both"/>
+        <w:rPr>
+          <w:lang w:val="es-ES_tradnl"/>
+        </w:rPr>
+      </w:pPr>
+      <w:r>
+        <w:rPr>
+          <w:lang w:val="es-ES_tradnl"/>
+        </w:rPr>
+        <w:t>Así, de forma gráfica se puede ver como el Nodo Alba es el de mayor grado mientras que Blanca y Carmen los de menor.</w:t>
+      </w:r>
+    </w:p>
+    <w:p>
+      <w:pPr>
+        <w:pBdr>
+          <w:top w:val="single" w:sz="4" w:space="1" w:color="auto"/>
+          <w:left w:val="single" w:sz="4" w:space="4" w:color="auto"/>
+          <w:bottom w:val="single" w:sz="4" w:space="1" w:color="auto"/>
+          <w:right w:val="single" w:sz="4" w:space="4" w:color="auto"/>
+        </w:pBdr>
+        <w:jc w:val="both"/>
+        <w:rPr>
+          <w:lang w:val="es-ES_tradnl"/>
+        </w:rPr>
+      </w:pPr>
+    </w:p>
+    <w:p>
+      <w:pPr>
+        <w:pBdr>
+          <w:top w:val="single" w:sz="4" w:space="1" w:color="auto"/>
+          <w:left w:val="single" w:sz="4" w:space="4" w:color="auto"/>
+          <w:bottom w:val="single" w:sz="4" w:space="1" w:color="auto"/>
+          <w:right w:val="single" w:sz="4" w:space="4" w:color="auto"/>
+        </w:pBdr>
+        <w:ind w:left="708" w:hanging="708"/>
+        <w:jc w:val="both"/>
+        <w:rPr>
+          <w:u w:val="single"/>
+          <w:lang w:val="es-ES_tradnl"/>
+        </w:rPr>
+      </w:pPr>
+      <w:r>
+        <w:rPr>
+          <w:lang w:val="es-ES_tradnl"/>
+        </w:rPr>
+        <w:t xml:space="preserve">Para el tamaño de los nodos se ha usado el </w:t>
+      </w:r>
+      <w:r>
+        <w:rPr>
+          <w:lang w:val="es-ES_tradnl"/>
+        </w:rPr>
+        <w:t>Closeness Centrality</w:t>
+      </w:r>
+      <w:r>
+        <w:rPr>
+          <w:lang w:val="es-ES_tradnl"/>
+        </w:rPr>
+        <w:t>. Para poder ver en tamaño qué</w:t>
+      </w:r>
+      <w:r>
+        <w:rPr>
+          <w:lang w:val="es-ES_tradnl"/>
+        </w:rPr>
+        <w:t xml:space="preserve"> </w:t>
+      </w:r>
+      <w:r>
+        <w:rPr>
+          <w:lang w:val="es-ES_tradnl"/>
+        </w:rPr>
+        <w:t xml:space="preserve">nodos son los </w:t>
+      </w:r>
+      <w:r>
+        <w:rPr>
+          <w:lang w:val="es-ES_tradnl"/>
+        </w:rPr>
+        <w:t>están más cerca del resto de nodos de la misma red. Es interesante por que a pesar de que Blanca y Carmen están aisladas y por eso tienen el color blanco, luego tienen un tamaño muy grande, porque están conectadas entre todos los nodos que forman esa red. Por otro lado, en la otra red, al haber más nodos hay más diversidad de tamaño y en estos casos el tamaño coincide más con el valor del grado.</w:t>
+      </w:r>
+    </w:p>
+    <w:p>
+      <w:pPr>
+        <w:pBdr>
+          <w:top w:val="single" w:sz="4" w:space="1" w:color="auto"/>
+          <w:left w:val="single" w:sz="4" w:space="4" w:color="auto"/>
+          <w:bottom w:val="single" w:sz="4" w:space="1" w:color="auto"/>
+          <w:right w:val="single" w:sz="4" w:space="4" w:color="auto"/>
+        </w:pBdr>
+        <w:jc w:val="both"/>
+        <w:rPr>
+          <w:lang w:val="es-ES_tradnl"/>
+        </w:rPr>
+      </w:pPr>
+    </w:p>
+    <w:p>
+      <w:pPr>
+        <w:pBdr>
+          <w:top w:val="single" w:sz="4" w:space="1" w:color="auto"/>
+          <w:left w:val="single" w:sz="4" w:space="4" w:color="auto"/>
+          <w:bottom w:val="single" w:sz="4" w:space="1" w:color="auto"/>
+          <w:right w:val="single" w:sz="4" w:space="4" w:color="auto"/>
+        </w:pBdr>
+        <w:jc w:val="both"/>
+        <w:rPr>
+          <w:lang w:val="es-ES_tradnl"/>
+        </w:rPr>
+      </w:pPr>
+      <w:r>
+        <w:rPr>
+          <w:lang w:val="es-ES_tradnl"/>
+        </w:rPr>
+        <w:t>Los edges se muestran en color más oscuro</w:t>
+      </w:r>
+      <w:r>
+        <w:rPr>
+          <w:lang w:val="es-ES_tradnl"/>
+        </w:rPr>
+        <w:t xml:space="preserve"> y más grueso</w:t>
+      </w:r>
+      <w:r>
+        <w:rPr>
+          <w:lang w:val="es-ES_tradnl"/>
+        </w:rPr>
+        <w:t xml:space="preserve"> a mayor peso</w:t>
+      </w:r>
+      <w:r>
+        <w:rPr>
+          <w:lang w:val="es-ES_tradnl"/>
+        </w:rPr>
+        <w:t>.</w:t>
+      </w:r>
     </w:p>
     <w:p>
       <w:pPr>
@@ -2820,7 +6098,7 @@
 </file>
 
 <file path=word/numbering.xml><?xml version="1.0" encoding="utf-8"?>
-<w:numbering xmlns:wpc="http://schemas.microsoft.com/office/word/2010/wordprocessingCanvas" xmlns:cx="http://schemas.microsoft.com/office/drawing/2014/chartex" xmlns:cx1="http://schemas.microsoft.com/office/drawing/2015/9/8/chartex" xmlns:cx2="http://schemas.microsoft.com/office/drawing/2015/10/21/chartex" xmlns:cx3="http://schemas.microsoft.com/office/drawing/2016/5/9/chartex" xmlns:cx4="http://schemas.microsoft.com/office/drawing/2016/5/10/chartex" xmlns:cx5="http://schemas.microsoft.com/office/drawing/2016/5/11/chartex" xmlns:cx6="http://schemas.microsoft.com/office/drawing/2016/5/12/chartex" xmlns:cx7="http://schemas.microsoft.com/office/drawing/2016/5/13/chartex" xmlns:cx8="http://schemas.microsoft.com/office/drawing/2016/5/14/chartex" xmlns:mc="http://schemas.openxmlformats.org/markup-compatibility/2006" xmlns:aink="http://schemas.microsoft.com/office/drawing/2016/ink" xmlns:am3d="http://schemas.microsoft.com/office/drawing/2017/model3d" xmlns:o="urn:schemas-microsoft-com:office:office" xmlns:oel="http://schemas.microsoft.com/office/2019/extlst" xmlns:r="http://schemas.openxmlformats.org/officeDocument/2006/relationships" xmlns:m="http://schemas.openxmlformats.org/officeDocument/2006/math" xmlns:v="urn:schemas-microsoft-com:vml" xmlns:wp14="http://schemas.microsoft.com/office/word/2010/wordprocessingDrawing" xmlns:wp="http://schemas.openxmlformats.org/drawingml/2006/wordprocessingDrawing" xmlns:w10="urn:schemas-microsoft-com:office:word" xmlns:w="http://schemas.openxmlformats.org/wordprocessingml/2006/main" xmlns:w14="http://schemas.microsoft.com/office/word/2010/wordml" xmlns:w15="http://schemas.microsoft.com/office/word/2012/wordml" xmlns:w16cex="http://schemas.microsoft.com/office/word/2018/wordml/cex" xmlns:w16cid="http://schemas.microsoft.com/office/word/2016/wordml/cid" xmlns:w16="http://schemas.microsoft.com/office/word/2018/wordml" xmlns:w16sdtdh="http://schemas.microsoft.com/office/word/2020/wordml/sdtdatahash" xmlns:w16se="http://schemas.microsoft.com/office/word/2015/wordml/symex" xmlns:wpg="http://schemas.microsoft.com/office/word/2010/wordprocessingGroup" xmlns:wpi="http://schemas.microsoft.com/office/word/2010/wordprocessingInk" xmlns:wne="http://schemas.microsoft.com/office/word/2006/wordml" xmlns:wps="http://schemas.microsoft.com/office/word/2010/wordprocessingShape" mc:Ignorable="w14 w15 w16se w16cid w16 w16cex w16sdtdh wp14">
+<w:numbering xmlns:wpc="http://schemas.microsoft.com/office/word/2010/wordprocessingCanvas" xmlns:cx="http://schemas.microsoft.com/office/drawing/2014/chartex" xmlns:cx1="http://schemas.microsoft.com/office/drawing/2015/9/8/chartex" xmlns:cx2="http://schemas.microsoft.com/office/drawing/2015/10/21/chartex" xmlns:cx3="http://schemas.microsoft.com/office/drawing/2016/5/9/chartex" xmlns:cx4="http://schemas.microsoft.com/office/drawing/2016/5/10/chartex" xmlns:cx5="http://schemas.microsoft.com/office/drawing/2016/5/11/chartex" xmlns:cx6="http://schemas.microsoft.com/office/drawing/2016/5/12/chartex" xmlns:cx7="http://schemas.microsoft.com/office/drawing/2016/5/13/chartex" xmlns:cx8="http://schemas.microsoft.com/office/drawing/2016/5/14/chartex" xmlns:mc="http://schemas.openxmlformats.org/markup-compatibility/2006" xmlns:aink="http://schemas.microsoft.com/office/drawing/2016/ink" xmlns:am3d="http://schemas.microsoft.com/office/drawing/2017/model3d" xmlns:o="urn:schemas-microsoft-com:office:office" xmlns:oel="http://schemas.microsoft.com/office/2019/extlst" xmlns:r="http://schemas.openxmlformats.org/officeDocument/2006/relationships" xmlns:m="http://schemas.openxmlformats.org/officeDocument/2006/math" xmlns:v="urn:schemas-microsoft-com:vml" xmlns:wp14="http://schemas.microsoft.com/office/word/2010/wordprocessingDrawing" xmlns:wp="http://schemas.openxmlformats.org/drawingml/2006/wordprocessingDrawing" xmlns:w10="urn:schemas-microsoft-com:office:word" xmlns:w="http://schemas.openxmlformats.org/wordprocessingml/2006/main" xmlns:w14="http://schemas.microsoft.com/office/word/2010/wordml" xmlns:w15="http://schemas.microsoft.com/office/word/2012/wordml" xmlns:w16cex="http://schemas.microsoft.com/office/word/2018/wordml/cex" xmlns:w16cid="http://schemas.microsoft.com/office/word/2016/wordml/cid" xmlns:w16="http://schemas.microsoft.com/office/word/2018/wordml" xmlns:w16du="http://schemas.microsoft.com/office/word/2023/wordml/word16du" xmlns:w16sdtdh="http://schemas.microsoft.com/office/word/2020/wordml/sdtdatahash" xmlns:w16se="http://schemas.microsoft.com/office/word/2015/wordml/symex" xmlns:wpg="http://schemas.microsoft.com/office/word/2010/wordprocessingGroup" xmlns:wpi="http://schemas.microsoft.com/office/word/2010/wordprocessingInk" xmlns:wne="http://schemas.microsoft.com/office/word/2006/wordml" xmlns:wps="http://schemas.microsoft.com/office/word/2010/wordprocessingShape" mc:Ignorable="w14 w15 w16se w16cid w16 w16cex w16sdtdh w16du wp14">
   <w:abstractNum w:abstractNumId="0" w15:restartNumberingAfterBreak="0">
     <w:nsid w:val="0DEC4096"/>
     <w:multiLevelType w:val="hybridMultilevel"/>
@@ -3126,7 +6404,7 @@
 </file>
 
 <file path=word/styles.xml><?xml version="1.0" encoding="utf-8"?>
-<w:styles xmlns:mc="http://schemas.openxmlformats.org/markup-compatibility/2006" xmlns:r="http://schemas.openxmlformats.org/officeDocument/2006/relationships" xmlns:w="http://schemas.openxmlformats.org/wordprocessingml/2006/main" xmlns:w14="http://schemas.microsoft.com/office/word/2010/wordml" xmlns:w15="http://schemas.microsoft.com/office/word/2012/wordml" xmlns:w16cex="http://schemas.microsoft.com/office/word/2018/wordml/cex" xmlns:w16cid="http://schemas.microsoft.com/office/word/2016/wordml/cid" xmlns:w16="http://schemas.microsoft.com/office/word/2018/wordml" xmlns:w16sdtdh="http://schemas.microsoft.com/office/word/2020/wordml/sdtdatahash" xmlns:w16se="http://schemas.microsoft.com/office/word/2015/wordml/symex" mc:Ignorable="w14 w15 w16se w16cid w16 w16cex w16sdtdh">
+<w:styles xmlns:mc="http://schemas.openxmlformats.org/markup-compatibility/2006" xmlns:r="http://schemas.openxmlformats.org/officeDocument/2006/relationships" xmlns:w="http://schemas.openxmlformats.org/wordprocessingml/2006/main" xmlns:w14="http://schemas.microsoft.com/office/word/2010/wordml" xmlns:w15="http://schemas.microsoft.com/office/word/2012/wordml" xmlns:w16cex="http://schemas.microsoft.com/office/word/2018/wordml/cex" xmlns:w16cid="http://schemas.microsoft.com/office/word/2016/wordml/cid" xmlns:w16="http://schemas.microsoft.com/office/word/2018/wordml" xmlns:w16du="http://schemas.microsoft.com/office/word/2023/wordml/word16du" xmlns:w16sdtdh="http://schemas.microsoft.com/office/word/2020/wordml/sdtdatahash" xmlns:w16se="http://schemas.microsoft.com/office/word/2015/wordml/symex" mc:Ignorable="w14 w15 w16se w16cid w16 w16cex w16sdtdh w16du">
   <w:docDefaults>
     <w:rPrDefault>
       <w:rPr>
@@ -3521,7 +6799,7 @@
   <w:style w:type="paragraph" w:default="1" w:styleId="Normal">
     <w:name w:val="Normal"/>
     <w:qFormat/>
-    <w:rsid w:val="00C17D4A"/>
+    <w:rsid w:val="00C02E60"/>
     <w:rPr>
       <w:kern w:val="0"/>
       <w14:ligatures w14:val="none"/>
@@ -3546,6 +6824,29 @@
       <w:color w:val="2F5496" w:themeColor="accent1" w:themeShade="BF"/>
       <w:sz w:val="32"/>
       <w:szCs w:val="32"/>
+    </w:rPr>
+  </w:style>
+  <w:style w:type="paragraph" w:styleId="Ttulo2">
+    <w:name w:val="heading 2"/>
+    <w:basedOn w:val="Normal"/>
+    <w:next w:val="Normal"/>
+    <w:link w:val="Ttulo2Car"/>
+    <w:uiPriority w:val="9"/>
+    <w:semiHidden/>
+    <w:unhideWhenUsed/>
+    <w:qFormat/>
+    <w:rsid w:val="00A57B6A"/>
+    <w:pPr>
+      <w:keepNext/>
+      <w:keepLines/>
+      <w:spacing w:before="40"/>
+      <w:outlineLvl w:val="1"/>
+    </w:pPr>
+    <w:rPr>
+      <w:rFonts w:asciiTheme="majorHAnsi" w:eastAsiaTheme="majorEastAsia" w:hAnsiTheme="majorHAnsi" w:cstheme="majorBidi"/>
+      <w:color w:val="2F5496" w:themeColor="accent1" w:themeShade="BF"/>
+      <w:sz w:val="26"/>
+      <w:szCs w:val="26"/>
     </w:rPr>
   </w:style>
   <w:style w:type="character" w:default="1" w:styleId="Fuentedeprrafopredeter">
@@ -3636,6 +6937,22 @@
     <w:rPr>
       <w:color w:val="605E5C"/>
       <w:shd w:val="clear" w:color="auto" w:fill="E1DFDD"/>
+    </w:rPr>
+  </w:style>
+  <w:style w:type="character" w:customStyle="1" w:styleId="Ttulo2Car">
+    <w:name w:val="Título 2 Car"/>
+    <w:basedOn w:val="Fuentedeprrafopredeter"/>
+    <w:link w:val="Ttulo2"/>
+    <w:uiPriority w:val="9"/>
+    <w:semiHidden/>
+    <w:rsid w:val="00A57B6A"/>
+    <w:rPr>
+      <w:rFonts w:asciiTheme="majorHAnsi" w:eastAsiaTheme="majorEastAsia" w:hAnsiTheme="majorHAnsi" w:cstheme="majorBidi"/>
+      <w:color w:val="2F5496" w:themeColor="accent1" w:themeShade="BF"/>
+      <w:kern w:val="0"/>
+      <w:sz w:val="26"/>
+      <w:szCs w:val="26"/>
+      <w14:ligatures w14:val="none"/>
     </w:rPr>
   </w:style>
 </w:styles>
